--- a/Final Script.docx
+++ b/Final Script.docx
@@ -4898,6 +4898,1388 @@
       </w:r>
     </w:p>
     <w:p/>
+    <w:p/>
+    <w:p>
+      <w:r>
+        <w:t xml:space="preserve">when they ask me how do you come to conclusion that these </w:t>
+      </w:r>
+      <w:proofErr w:type="spellStart"/>
+      <w:r>
+        <w:t>ar</w:t>
+      </w:r>
+      <w:proofErr w:type="spellEnd"/>
+      <w:r>
+        <w:t xml:space="preserve"> ethe high growth sub </w:t>
+      </w:r>
+      <w:proofErr w:type="gramStart"/>
+      <w:r>
+        <w:t>industries ,</w:t>
+      </w:r>
+      <w:proofErr w:type="gramEnd"/>
+      <w:r>
+        <w:t xml:space="preserve"> </w:t>
+      </w:r>
+      <w:proofErr w:type="spellStart"/>
+      <w:r>
+        <w:t>ho</w:t>
+      </w:r>
+      <w:proofErr w:type="spellEnd"/>
+      <w:r>
+        <w:t xml:space="preserve"> shall </w:t>
+      </w:r>
+      <w:proofErr w:type="spellStart"/>
+      <w:r>
+        <w:t>i</w:t>
+      </w:r>
+      <w:proofErr w:type="spellEnd"/>
+      <w:r>
+        <w:t xml:space="preserve"> answer that</w:t>
+      </w:r>
+    </w:p>
+    <w:p>
+      <w:pPr>
+        <w:rPr>
+          <w:b/>
+          <w:bCs/>
+        </w:rPr>
+      </w:pPr>
+      <w:r>
+        <w:rPr>
+          <w:b/>
+          <w:bCs/>
+        </w:rPr>
+        <w:t>ChatGPT said:</w:t>
+      </w:r>
+    </w:p>
+    <w:p>
+      <w:r>
+        <w:t>When you’re asked “How did you pick these as the high-growth sub-sectors?” you can lean on a clear, repeatable methodology—one that clients (and auditors) will recognize as rigorous. Here’s a succinct way to explain it:</w:t>
+      </w:r>
+    </w:p>
+    <w:p>
+      <w:r>
+        <w:pict w14:anchorId="3FD97184">
+          <v:rect id="_x0000_i1170" style="width:0;height:1.5pt" o:hralign="center" o:hrstd="t" o:hr="t" fillcolor="#a0a0a0" stroked="f"/>
+        </w:pict>
+      </w:r>
+    </w:p>
+    <w:p>
+      <w:pPr>
+        <w:rPr>
+          <w:b/>
+          <w:bCs/>
+        </w:rPr>
+      </w:pPr>
+      <w:r>
+        <w:rPr>
+          <w:b/>
+          <w:bCs/>
+        </w:rPr>
+        <w:t>1. Historical Growth Rates</w:t>
+      </w:r>
+    </w:p>
+    <w:p>
+      <w:pPr>
+        <w:numPr>
+          <w:ilvl w:val="0"/>
+          <w:numId w:val="30"/>
+        </w:numPr>
+      </w:pPr>
+      <w:r>
+        <w:rPr>
+          <w:b/>
+          <w:bCs/>
+        </w:rPr>
+        <w:t>What we did:</w:t>
+      </w:r>
+      <w:r>
+        <w:t xml:space="preserve"> We screened every sub-industry’s revenue growth over the past 5 years (2019–2023) using public data (S&amp;P Capital IQ, company 10-Ks).</w:t>
+      </w:r>
+    </w:p>
+    <w:p>
+      <w:pPr>
+        <w:numPr>
+          <w:ilvl w:val="0"/>
+          <w:numId w:val="30"/>
+        </w:numPr>
+      </w:pPr>
+      <w:r>
+        <w:rPr>
+          <w:b/>
+          <w:bCs/>
+        </w:rPr>
+        <w:lastRenderedPageBreak/>
+        <w:t>Why it matters:</w:t>
+      </w:r>
+      <w:r>
+        <w:t xml:space="preserve"> Sub-sectors growing at </w:t>
+      </w:r>
+      <w:r>
+        <w:rPr>
+          <w:b/>
+          <w:bCs/>
+        </w:rPr>
+        <w:t>15–25% CAGR</w:t>
+      </w:r>
+      <w:r>
+        <w:t xml:space="preserve"> (e.g. SaaS software, cell-therapy biotech, renewable energy equipment) clearly outpace the 5–7% economy-wide norm.</w:t>
+      </w:r>
+    </w:p>
+    <w:p>
+      <w:r>
+        <w:rPr>
+          <w:b/>
+          <w:bCs/>
+        </w:rPr>
+        <w:t>Example:</w:t>
+      </w:r>
+      <w:r>
+        <w:t xml:space="preserve"> The global SaaS market grew from $70 billion in 2018 to $195 billion in 2023—over 20% CAGR.</w:t>
+      </w:r>
+    </w:p>
+    <w:p>
+      <w:r>
+        <w:pict w14:anchorId="13E4AC8C">
+          <v:rect id="_x0000_i1171" style="width:0;height:1.5pt" o:hralign="center" o:hrstd="t" o:hr="t" fillcolor="#a0a0a0" stroked="f"/>
+        </w:pict>
+      </w:r>
+    </w:p>
+    <w:p>
+      <w:pPr>
+        <w:rPr>
+          <w:b/>
+          <w:bCs/>
+        </w:rPr>
+      </w:pPr>
+      <w:r>
+        <w:rPr>
+          <w:b/>
+          <w:bCs/>
+        </w:rPr>
+        <w:t>2. Deal-Volume &amp; “Dry Powder” Allocation</w:t>
+      </w:r>
+    </w:p>
+    <w:p>
+      <w:pPr>
+        <w:numPr>
+          <w:ilvl w:val="0"/>
+          <w:numId w:val="31"/>
+        </w:numPr>
+      </w:pPr>
+      <w:r>
+        <w:rPr>
+          <w:b/>
+          <w:bCs/>
+        </w:rPr>
+        <w:t>What we did:</w:t>
+      </w:r>
+      <w:r>
+        <w:t xml:space="preserve"> We looked at private-equity and VC fundraising reports (</w:t>
+      </w:r>
+      <w:proofErr w:type="spellStart"/>
+      <w:r>
+        <w:t>PitchBook</w:t>
+      </w:r>
+      <w:proofErr w:type="spellEnd"/>
+      <w:r>
+        <w:t xml:space="preserve">, </w:t>
+      </w:r>
+      <w:proofErr w:type="spellStart"/>
+      <w:r>
+        <w:t>Preqin</w:t>
+      </w:r>
+      <w:proofErr w:type="spellEnd"/>
+      <w:r>
+        <w:t>) to see where “dry powder” was flowing, and Dealogic to see which sub-sectors hosted the most deal dollars in 2021–24.</w:t>
+      </w:r>
+    </w:p>
+    <w:p>
+      <w:pPr>
+        <w:numPr>
+          <w:ilvl w:val="0"/>
+          <w:numId w:val="31"/>
+        </w:numPr>
+      </w:pPr>
+      <w:r>
+        <w:rPr>
+          <w:b/>
+          <w:bCs/>
+        </w:rPr>
+        <w:t>Why it matters:</w:t>
+      </w:r>
+      <w:r>
+        <w:t xml:space="preserve"> PE firms and SPAC sponsors tend to target the fastest-growing areas: in 2023, </w:t>
+      </w:r>
+      <w:r>
+        <w:rPr>
+          <w:b/>
+          <w:bCs/>
+        </w:rPr>
+        <w:t>50% of all life-science deals</w:t>
+      </w:r>
+      <w:r>
+        <w:t xml:space="preserve"> by value were in immunology and gene therapy.</w:t>
+      </w:r>
+    </w:p>
+    <w:p>
+      <w:r>
+        <w:rPr>
+          <w:b/>
+          <w:bCs/>
+        </w:rPr>
+        <w:t>Example:</w:t>
+      </w:r>
+      <w:r>
+        <w:t xml:space="preserve"> Immuno-oncology deals jumped from $10 billion in 2019 to $35 billion in 2023.</w:t>
+      </w:r>
+    </w:p>
+    <w:p>
+      <w:r>
+        <w:pict w14:anchorId="46BC374C">
+          <v:rect id="_x0000_i1172" style="width:0;height:1.5pt" o:hralign="center" o:hrstd="t" o:hr="t" fillcolor="#a0a0a0" stroked="f"/>
+        </w:pict>
+      </w:r>
+    </w:p>
+    <w:p>
+      <w:pPr>
+        <w:rPr>
+          <w:b/>
+          <w:bCs/>
+        </w:rPr>
+      </w:pPr>
+      <w:r>
+        <w:rPr>
+          <w:b/>
+          <w:bCs/>
+        </w:rPr>
+        <w:t>3. Innovation &amp; R&amp;D Intensity</w:t>
+      </w:r>
+    </w:p>
+    <w:p>
+      <w:pPr>
+        <w:numPr>
+          <w:ilvl w:val="0"/>
+          <w:numId w:val="32"/>
+        </w:numPr>
+      </w:pPr>
+      <w:r>
+        <w:rPr>
+          <w:b/>
+          <w:bCs/>
+        </w:rPr>
+        <w:t>What we did:</w:t>
+      </w:r>
+      <w:r>
+        <w:t xml:space="preserve"> We measured R&amp;D spending as a percentage of revenue (company disclosures) to flag sectors investing heavily in new products.</w:t>
+      </w:r>
+    </w:p>
+    <w:p>
+      <w:pPr>
+        <w:numPr>
+          <w:ilvl w:val="0"/>
+          <w:numId w:val="32"/>
+        </w:numPr>
+      </w:pPr>
+      <w:r>
+        <w:rPr>
+          <w:b/>
+          <w:bCs/>
+        </w:rPr>
+        <w:t>Why it matters:</w:t>
+      </w:r>
+      <w:r>
+        <w:t xml:space="preserve"> High R&amp;D intensity (20–30% of sales) often signals rapid upcoming product launches and M&amp;A—common in biotech and advanced industrials.</w:t>
+      </w:r>
+    </w:p>
+    <w:p>
+      <w:r>
+        <w:rPr>
+          <w:b/>
+          <w:bCs/>
+        </w:rPr>
+        <w:t>Example:</w:t>
+      </w:r>
+      <w:r>
+        <w:t xml:space="preserve"> Top cell-therapy players spend 25–30% of revenues on R&amp;D vs. 5–8% in traditional pharma.</w:t>
+      </w:r>
+    </w:p>
+    <w:p>
+      <w:r>
+        <w:pict w14:anchorId="3DA2408B">
+          <v:rect id="_x0000_i1173" style="width:0;height:1.5pt" o:hralign="center" o:hrstd="t" o:hr="t" fillcolor="#a0a0a0" stroked="f"/>
+        </w:pict>
+      </w:r>
+    </w:p>
+    <w:p>
+      <w:pPr>
+        <w:rPr>
+          <w:b/>
+          <w:bCs/>
+        </w:rPr>
+      </w:pPr>
+      <w:r>
+        <w:rPr>
+          <w:b/>
+          <w:bCs/>
+        </w:rPr>
+        <w:t>4. Market Forecasts &amp; Analyst Consensus</w:t>
+      </w:r>
+    </w:p>
+    <w:p>
+      <w:pPr>
+        <w:numPr>
+          <w:ilvl w:val="0"/>
+          <w:numId w:val="33"/>
+        </w:numPr>
+      </w:pPr>
+      <w:r>
+        <w:rPr>
+          <w:b/>
+          <w:bCs/>
+        </w:rPr>
+        <w:t>What we did:</w:t>
+      </w:r>
+      <w:r>
+        <w:t xml:space="preserve"> We overlaid forecasts from McKinsey, BCG and Gartner on market expansion rates for sub-sectors through 2027–30.</w:t>
+      </w:r>
+    </w:p>
+    <w:p>
+      <w:pPr>
+        <w:numPr>
+          <w:ilvl w:val="0"/>
+          <w:numId w:val="33"/>
+        </w:numPr>
+      </w:pPr>
+      <w:r>
+        <w:rPr>
+          <w:b/>
+          <w:bCs/>
+        </w:rPr>
+        <w:t>Why it matters:</w:t>
+      </w:r>
+      <w:r>
+        <w:t xml:space="preserve"> When independent consultancies project </w:t>
+      </w:r>
+      <w:r>
+        <w:rPr>
+          <w:b/>
+          <w:bCs/>
+        </w:rPr>
+        <w:t>25%+ annual growth</w:t>
+      </w:r>
+      <w:r>
+        <w:t xml:space="preserve"> (e.g. AI-accelerated software, green hydrogen equipment), it’s a reliable forward indicator.</w:t>
+      </w:r>
+    </w:p>
+    <w:p>
+      <w:r>
+        <w:rPr>
+          <w:b/>
+          <w:bCs/>
+        </w:rPr>
+        <w:t>Example:</w:t>
+      </w:r>
+      <w:r>
+        <w:t xml:space="preserve"> McKinsey projects global electric</w:t>
+      </w:r>
+      <w:r>
+        <w:rPr>
+          <w:rFonts w:ascii="Cambria Math" w:hAnsi="Cambria Math" w:cs="Cambria Math"/>
+        </w:rPr>
+        <w:t>‐</w:t>
+      </w:r>
+      <w:r>
+        <w:t xml:space="preserve">vehicle charging infrastructure to grow at </w:t>
+      </w:r>
+      <w:r>
+        <w:rPr>
+          <w:b/>
+          <w:bCs/>
+        </w:rPr>
+        <w:t>30% CAGR</w:t>
+      </w:r>
+      <w:r>
+        <w:t xml:space="preserve"> through 2030.</w:t>
+      </w:r>
+    </w:p>
+    <w:p>
+      <w:r>
+        <w:pict w14:anchorId="1492D77C">
+          <v:rect id="_x0000_i1174" style="width:0;height:1.5pt" o:hralign="center" o:hrstd="t" o:hr="t" fillcolor="#a0a0a0" stroked="f"/>
+        </w:pict>
+      </w:r>
+    </w:p>
+    <w:p>
+      <w:pPr>
+        <w:rPr>
+          <w:b/>
+          <w:bCs/>
+        </w:rPr>
+      </w:pPr>
+      <w:r>
+        <w:rPr>
+          <w:b/>
+          <w:bCs/>
+        </w:rPr>
+        <w:t>5. Competitive Dynamics &amp; Deal Multiples</w:t>
+      </w:r>
+    </w:p>
+    <w:p>
+      <w:pPr>
+        <w:numPr>
+          <w:ilvl w:val="0"/>
+          <w:numId w:val="34"/>
+        </w:numPr>
+      </w:pPr>
+      <w:r>
+        <w:rPr>
+          <w:b/>
+          <w:bCs/>
+        </w:rPr>
+        <w:t>What we did:</w:t>
+      </w:r>
+      <w:r>
+        <w:t xml:space="preserve"> We checked transaction multiples (EV/EBITDA) in sub-sectors over the past 3 years—higher multiples indicate stronger investor appetite.</w:t>
+      </w:r>
+    </w:p>
+    <w:p>
+      <w:pPr>
+        <w:numPr>
+          <w:ilvl w:val="0"/>
+          <w:numId w:val="34"/>
+        </w:numPr>
+      </w:pPr>
+      <w:r>
+        <w:rPr>
+          <w:b/>
+          <w:bCs/>
+        </w:rPr>
+        <w:t>Why it matters:</w:t>
+      </w:r>
+      <w:r>
+        <w:t xml:space="preserve"> Sectors trading at </w:t>
+      </w:r>
+      <w:r>
+        <w:rPr>
+          <w:b/>
+          <w:bCs/>
+        </w:rPr>
+        <w:t>10–15× EBITDA</w:t>
+      </w:r>
+      <w:r>
+        <w:t xml:space="preserve"> (vs. 6–8× economy average) are where buyers are </w:t>
+      </w:r>
+      <w:proofErr w:type="spellStart"/>
+      <w:r>
+        <w:t>clamoring</w:t>
+      </w:r>
+      <w:proofErr w:type="spellEnd"/>
+      <w:r>
+        <w:t xml:space="preserve"> to invest.</w:t>
+      </w:r>
+    </w:p>
+    <w:p>
+      <w:r>
+        <w:rPr>
+          <w:b/>
+          <w:bCs/>
+        </w:rPr>
+        <w:t>Example:</w:t>
+      </w:r>
+      <w:r>
+        <w:t xml:space="preserve"> Leading SaaS deals averaged 12× EV/EBITDA in 2023, compared to 8× in diversified industrials.</w:t>
+      </w:r>
+    </w:p>
+    <w:p>
+      <w:r>
+        <w:lastRenderedPageBreak/>
+        <w:t>This is a fantastic visual for your recommendations slide! It's clear, professional, and organizes your key strategic thrusts well.</w:t>
+      </w:r>
+    </w:p>
+    <w:p>
+      <w:r>
+        <w:t>Now, let's do a very detailed breakdown of what each of these five recommendations </w:t>
+      </w:r>
+      <w:r>
+        <w:rPr>
+          <w:i/>
+          <w:iCs/>
+        </w:rPr>
+        <w:t>actually means</w:t>
+      </w:r>
+      <w:r>
+        <w:t> in practice, how they specifically help JPM grow wallet share in your concerning areas (Tech, Healthcare, Diversified Industrials), and link them back to our previous research and insights (especially regarding competition with GS and boutiques).</w:t>
+      </w:r>
+    </w:p>
+    <w:p>
+      <w:r>
+        <w:pict w14:anchorId="1B26ACEA">
+          <v:rect id="_x0000_i1186" style="width:0;height:1.5pt" o:hralign="center" o:hrstd="t" o:hrnoshade="t" o:hr="t" fillcolor="#1a1c1e" stroked="f"/>
+        </w:pict>
+      </w:r>
+    </w:p>
+    <w:p>
+      <w:r>
+        <w:rPr>
+          <w:b/>
+          <w:bCs/>
+        </w:rPr>
+        <w:t>Detailed Breakdown of Your Five Recommendations for JPM:</w:t>
+      </w:r>
+    </w:p>
+    <w:p>
+      <w:r>
+        <w:rPr>
+          <w:b/>
+          <w:bCs/>
+        </w:rPr>
+        <w:t>1. GenAI Powered Predictive Deals Origination</w:t>
+      </w:r>
+      <w:r>
+        <w:br/>
+        <w:t>* </w:t>
+      </w:r>
+      <w:r>
+        <w:rPr>
+          <w:b/>
+          <w:bCs/>
+        </w:rPr>
+        <w:t>What it </w:t>
+      </w:r>
+      <w:r>
+        <w:rPr>
+          <w:b/>
+          <w:bCs/>
+          <w:i/>
+          <w:iCs/>
+        </w:rPr>
+        <w:t>Actually</w:t>
+      </w:r>
+      <w:r>
+        <w:rPr>
+          <w:b/>
+          <w:bCs/>
+        </w:rPr>
+        <w:t> Means (Beyond the Slide Text):</w:t>
+      </w:r>
+      <w:r>
+        <w:br/>
+        <w:t>* This is about building a sophisticated, proprietary JPM "crystal ball" using Generative AI and advanced machine learning. It's not just basic data analytics; it's about ingesting massive, diverse datasets (financials, news, patent filings, research papers, talent movements, supply chain data, regulatory filings, even social media sentiment if relevant and ethical) to identify </w:t>
+      </w:r>
+      <w:r>
+        <w:rPr>
+          <w:i/>
+          <w:iCs/>
+        </w:rPr>
+        <w:t>non-obvious, early-stage indicators</w:t>
+      </w:r>
+      <w:r>
+        <w:t> of potential M&amp;A, DCM, or ECM needs for specific companies in Tech, Healthcare, and DI.</w:t>
+      </w:r>
+      <w:r>
+        <w:br/>
+        <w:t>* </w:t>
+      </w:r>
+      <w:r>
+        <w:rPr>
+          <w:b/>
+          <w:bCs/>
+        </w:rPr>
+        <w:t>AI-Powered Analysis:</w:t>
+      </w:r>
+      <w:r>
+        <w:t> The AI would identify patterns, correlations, and anomalies that human analysts might miss. For example, it could flag a mid-sized software company that's suddenly hiring a lot of AI ethics lawyers (</w:t>
+      </w:r>
+      <w:proofErr w:type="spellStart"/>
+      <w:r>
+        <w:t>signaling</w:t>
+      </w:r>
+      <w:proofErr w:type="spellEnd"/>
+      <w:r>
+        <w:t xml:space="preserve"> a potential new product line or risk area needing capital/M&amp;A), or a biotech whose recent patent filings create a unique synergy with a large pharma's stated strategic goals.</w:t>
+      </w:r>
+      <w:r>
+        <w:br/>
+        <w:t>* </w:t>
+      </w:r>
+      <w:r>
+        <w:rPr>
+          <w:b/>
+          <w:bCs/>
+        </w:rPr>
+        <w:t>Proactive Engagement:</w:t>
+      </w:r>
+      <w:r>
+        <w:t> The output isn't just a list of companies; it's a set of </w:t>
+      </w:r>
+      <w:r>
+        <w:rPr>
+          <w:i/>
+          <w:iCs/>
+        </w:rPr>
+        <w:t>actionable insights and tailored engagement theses</w:t>
+      </w:r>
+      <w:r>
+        <w:t> for bankers. "Based on X, Y, and Z data signals, Company A in Healthcare is likely to need growth capital for Phase 3 trials within 6 months, or might be an attractive acquisition target for Company B due to complementary R&amp;D pipelines."</w:t>
+      </w:r>
+      <w:r>
+        <w:br/>
+        <w:t>* </w:t>
+      </w:r>
+      <w:r>
+        <w:rPr>
+          <w:b/>
+          <w:bCs/>
+        </w:rPr>
+        <w:t>How it Helps Grow Wallet Share (Specifically in Tech, HC, DI):</w:t>
+      </w:r>
+      <w:r>
+        <w:br/>
+        <w:t>* </w:t>
+      </w:r>
+      <w:r>
+        <w:rPr>
+          <w:b/>
+          <w:bCs/>
+        </w:rPr>
+        <w:t>Tech:</w:t>
+      </w:r>
+      <w:r>
+        <w:t> In the fast-moving tech sector, this can help JPM identify the "next big thing" or a company ripe for consolidation </w:t>
+      </w:r>
+      <w:r>
+        <w:rPr>
+          <w:i/>
+          <w:iCs/>
+        </w:rPr>
+        <w:t>before</w:t>
+      </w:r>
+      <w:r>
+        <w:t> competitors. It allows JPM to approach a SaaS company with a data-backed M&amp;A idea or suggest an optimal window for a growth equity round. </w:t>
+      </w:r>
+      <w:r>
+        <w:rPr>
+          <w:i/>
+          <w:iCs/>
+        </w:rPr>
+        <w:t>This directly counters GS's strength in early ecosystem engagement by using technology to achieve similar early insights.</w:t>
+      </w:r>
+      <w:r>
+        <w:br/>
+        <w:t>* </w:t>
+      </w:r>
+      <w:r>
+        <w:rPr>
+          <w:b/>
+          <w:bCs/>
+        </w:rPr>
+        <w:t>Healthcare:</w:t>
+      </w:r>
+      <w:r>
+        <w:t xml:space="preserve"> For </w:t>
+      </w:r>
+      <w:proofErr w:type="spellStart"/>
+      <w:r>
+        <w:t>biotechs</w:t>
+      </w:r>
+      <w:proofErr w:type="spellEnd"/>
+      <w:r>
+        <w:t xml:space="preserve">, the AI could </w:t>
+      </w:r>
+      <w:proofErr w:type="spellStart"/>
+      <w:r>
+        <w:t>analyze</w:t>
+      </w:r>
+      <w:proofErr w:type="spellEnd"/>
+      <w:r>
+        <w:t xml:space="preserve"> clinical trial data across the industry, R&amp;D spend, and patent landscapes to predict which companies have the highest probability of success or which large pharma companies have impending patent cliffs that will drive M&amp;A. This allows JPM to bring highly tailored M&amp;A or financing ideas based on deep scientific and market understanding. </w:t>
+      </w:r>
+      <w:r>
+        <w:rPr>
+          <w:i/>
+          <w:iCs/>
+        </w:rPr>
+        <w:t xml:space="preserve">This addresses the "science-driven" advisory strength of GS and boutiques like </w:t>
+      </w:r>
+      <w:proofErr w:type="spellStart"/>
+      <w:r>
+        <w:rPr>
+          <w:i/>
+          <w:iCs/>
+        </w:rPr>
+        <w:t>Centerview</w:t>
+      </w:r>
+      <w:proofErr w:type="spellEnd"/>
+      <w:r>
+        <w:rPr>
+          <w:i/>
+          <w:iCs/>
+        </w:rPr>
+        <w:t>.</w:t>
+      </w:r>
+      <w:r>
+        <w:br/>
+        <w:t>* </w:t>
+      </w:r>
+      <w:r>
+        <w:rPr>
+          <w:b/>
+          <w:bCs/>
+        </w:rPr>
+        <w:t>Diversified Industrials:</w:t>
+      </w:r>
+      <w:r>
+        <w:t> Can identify companies in DI undergoing stress in their supply chains (ripe for M&amp;A by a stronger player), those investing heavily in sustainable tech (needing green financing), or those whose patent activity suggests a strategic pivot that will require capital. </w:t>
+      </w:r>
+      <w:r>
+        <w:rPr>
+          <w:i/>
+          <w:iCs/>
+        </w:rPr>
+        <w:t>This gives JPM a proactive edge in a sector where relationships can be very sticky.</w:t>
+      </w:r>
+      <w:r>
+        <w:br/>
+        <w:t>* </w:t>
+      </w:r>
+      <w:r>
+        <w:rPr>
+          <w:b/>
+          <w:bCs/>
+        </w:rPr>
+        <w:t>Solves Problem Of:</w:t>
+      </w:r>
+      <w:r>
+        <w:t> Being reactive to RFPs; missing out on originating the core strategic idea; lacking differentiated insights compared to deeply entrenched competitors.</w:t>
+      </w:r>
+      <w:r>
+        <w:br/>
+        <w:t>* </w:t>
+      </w:r>
+      <w:r>
+        <w:rPr>
+          <w:b/>
+          <w:bCs/>
+        </w:rPr>
+        <w:t>Benefit:</w:t>
+      </w:r>
+      <w:r>
+        <w:t> JPM becomes the bank that brings the smartest, earliest, data-backed ideas, making it the indispensable first call and significantly increasing the chances of winning lead-left mandates (M&amp;A, ECM, DCM) that might otherwise go to GS or specialized boutiques.</w:t>
+      </w:r>
+    </w:p>
+    <w:p>
+      <w:r>
+        <w:rPr>
+          <w:b/>
+          <w:bCs/>
+        </w:rPr>
+        <w:lastRenderedPageBreak/>
+        <w:t>2. Strategic Talent Retention &amp; Acquisition</w:t>
+      </w:r>
+      <w:r>
+        <w:br/>
+        <w:t>* </w:t>
+      </w:r>
+      <w:r>
+        <w:rPr>
+          <w:b/>
+          <w:bCs/>
+        </w:rPr>
+        <w:t>What it </w:t>
+      </w:r>
+      <w:r>
+        <w:rPr>
+          <w:b/>
+          <w:bCs/>
+          <w:i/>
+          <w:iCs/>
+        </w:rPr>
+        <w:t>Actually</w:t>
+      </w:r>
+      <w:r>
+        <w:rPr>
+          <w:b/>
+          <w:bCs/>
+        </w:rPr>
+        <w:t> Means:</w:t>
+      </w:r>
+      <w:r>
+        <w:br/>
+        <w:t>* This is a dual strategy:</w:t>
+      </w:r>
+      <w:r>
+        <w:br/>
+        <w:t>* </w:t>
+      </w:r>
+      <w:r>
+        <w:rPr>
+          <w:b/>
+          <w:bCs/>
+        </w:rPr>
+        <w:t>Retention:</w:t>
+      </w:r>
+      <w:r>
+        <w:t> Creating an environment and incentive structure within JPM that makes it the absolute best place to work for top-tier, experienced CIB bankers, especially those with deep sector expertise and proven origination skills in Tech, HC, and DI. This means competitive pay, yes, but also autonomy, intellectual freedom, recognition, and a clear path to leadership.</w:t>
+      </w:r>
+      <w:r>
+        <w:br/>
+        <w:t>* </w:t>
+      </w:r>
+      <w:r>
+        <w:rPr>
+          <w:b/>
+          <w:bCs/>
+        </w:rPr>
+        <w:t>Acquisition:</w:t>
+      </w:r>
+      <w:r>
+        <w:t> A highly targeted, surgical approach to recruiting "game-changing" senior bankers from competitors (GS, MS) and elite boutiques (</w:t>
+      </w:r>
+      <w:proofErr w:type="spellStart"/>
+      <w:r>
+        <w:t>Qatalyst</w:t>
+      </w:r>
+      <w:proofErr w:type="spellEnd"/>
+      <w:r>
+        <w:t xml:space="preserve">, </w:t>
+      </w:r>
+      <w:proofErr w:type="spellStart"/>
+      <w:r>
+        <w:t>Centerview</w:t>
+      </w:r>
+      <w:proofErr w:type="spellEnd"/>
+      <w:r>
+        <w:t>, Evercore, Lazard) who bring not just a book of business, but </w:t>
+      </w:r>
+      <w:r>
+        <w:rPr>
+          <w:i/>
+          <w:iCs/>
+        </w:rPr>
+        <w:t>unique sector insights, C-suite access, and a proven ability to architect complex deals</w:t>
+      </w:r>
+      <w:r>
+        <w:t>.</w:t>
+      </w:r>
+      <w:r>
+        <w:br/>
+        <w:t>* </w:t>
+      </w:r>
+      <w:r>
+        <w:rPr>
+          <w:b/>
+          <w:bCs/>
+        </w:rPr>
+        <w:t>Enhance Expertise &amp; Leadership:</w:t>
+      </w:r>
+      <w:r>
+        <w:t> Focus on individuals who are recognized thought leaders in their specific niches (e.g., a biotech M&amp;A "guru," a software consolidation expert, a leader in industrial sustainability M&amp;A).</w:t>
+      </w:r>
+      <w:r>
+        <w:br/>
+        <w:t>* </w:t>
+      </w:r>
+      <w:r>
+        <w:rPr>
+          <w:b/>
+          <w:bCs/>
+        </w:rPr>
+        <w:t>Drive Growth &amp; Client Retention:</w:t>
+      </w:r>
+      <w:r>
+        <w:t> These "star" bankers can open doors to new clients, deepen relationships with existing ones, and elevate JPM's brand as having the absolute best advisory talent in key sectors.</w:t>
+      </w:r>
+      <w:r>
+        <w:br/>
+        <w:t>* </w:t>
+      </w:r>
+      <w:r>
+        <w:rPr>
+          <w:b/>
+          <w:bCs/>
+        </w:rPr>
+        <w:t>How it Helps Grow Wallet Share:</w:t>
+      </w:r>
+      <w:r>
+        <w:br/>
+        <w:t>* </w:t>
+      </w:r>
+      <w:r>
+        <w:rPr>
+          <w:b/>
+          <w:bCs/>
+        </w:rPr>
+        <w:t>Tech, HC, DI:</w:t>
+      </w:r>
+      <w:r>
+        <w:t> The missed deal data clearly shows that specific bankers at competitor firms are often the key differentiators. By acquiring some of this "marquee talent," JPM directly imports those relationships and that specialized deal-making DNA. It also sends a strong signal to the market about JPM's commitment to leadership in these sectors.</w:t>
+      </w:r>
+      <w:r>
+        <w:br/>
+        <w:t>* </w:t>
+      </w:r>
+      <w:r>
+        <w:rPr>
+          <w:b/>
+          <w:bCs/>
+        </w:rPr>
+        <w:t>Solves Problem Of:</w:t>
+      </w:r>
+      <w:r>
+        <w:t> Losing deals due to a competitor's specific "star banker" relationship; not having sufficient perceived depth in hyper-specialized niches; potential brain drain if JPM's own top talent leaves for better opportunities.</w:t>
+      </w:r>
+      <w:r>
+        <w:br/>
+        <w:t>* </w:t>
+      </w:r>
+      <w:r>
+        <w:rPr>
+          <w:b/>
+          <w:bCs/>
+        </w:rPr>
+        <w:t>Benefit:</w:t>
+      </w:r>
+      <w:r>
+        <w:t> JPM's advisory teams become undeniably world-class in every key sub-sector, making it harder for clients to justify going elsewhere based on individual banker expertise. This directly translates to winning more lead mandates.</w:t>
+      </w:r>
+    </w:p>
+    <w:p>
+      <w:r>
+        <w:rPr>
+          <w:b/>
+          <w:bCs/>
+        </w:rPr>
+        <w:t>3. Launch Sub-Sector Specific Units</w:t>
+      </w:r>
+      <w:r>
+        <w:br/>
+        <w:t>* </w:t>
+      </w:r>
+      <w:r>
+        <w:rPr>
+          <w:b/>
+          <w:bCs/>
+        </w:rPr>
+        <w:t>What it </w:t>
+      </w:r>
+      <w:r>
+        <w:rPr>
+          <w:b/>
+          <w:bCs/>
+          <w:i/>
+          <w:iCs/>
+        </w:rPr>
+        <w:t>Actually</w:t>
+      </w:r>
+      <w:r>
+        <w:rPr>
+          <w:b/>
+          <w:bCs/>
+        </w:rPr>
+        <w:t> Means:</w:t>
+      </w:r>
+      <w:r>
+        <w:br/>
+        <w:t>* Creating dedicated, almost "boutique-within-a-bank" advisory teams with a laser focus on specific high-growth, high-margin sub-sectors within Tech, HC, and DI. Examples: "JPM AI Software M&amp;A," "JPM Next-Gen Biotherapeutics Advisory," "JPM Sustainable Industrials M&amp;A."</w:t>
+      </w:r>
+      <w:r>
+        <w:br/>
+        <w:t>* </w:t>
+      </w:r>
+      <w:r>
+        <w:rPr>
+          <w:b/>
+          <w:bCs/>
+        </w:rPr>
+        <w:t>Target High-Growth Sub-Sectors:</w:t>
+      </w:r>
+      <w:r>
+        <w:t> Prioritize areas where innovation, disruption, and capital needs are most intense (e.g., AI, gene therapy, energy transition tech for industrials).</w:t>
+      </w:r>
+      <w:r>
+        <w:br/>
+        <w:t>* </w:t>
+      </w:r>
+      <w:r>
+        <w:rPr>
+          <w:b/>
+          <w:bCs/>
+        </w:rPr>
+        <w:t>Focus on Pure Advisory:</w:t>
+      </w:r>
+      <w:r>
+        <w:t> These units would have a primary mandate to originate and lead </w:t>
+      </w:r>
+      <w:r>
+        <w:rPr>
+          <w:i/>
+          <w:iCs/>
+        </w:rPr>
+        <w:t>strategic M&amp;A advisory</w:t>
+      </w:r>
+      <w:r>
+        <w:t>, with financing and other products as supporting capabilities. This mimics the boutique model that has proven successful in winning high-value advisory mandates.</w:t>
+      </w:r>
+      <w:r>
+        <w:br/>
+        <w:t>* </w:t>
+      </w:r>
+      <w:r>
+        <w:rPr>
+          <w:b/>
+          <w:bCs/>
+        </w:rPr>
+        <w:t>How it Helps Grow Wallet Share:</w:t>
+      </w:r>
+      <w:r>
+        <w:br/>
+        <w:t>* </w:t>
+      </w:r>
+      <w:r>
+        <w:rPr>
+          <w:b/>
+          <w:bCs/>
+        </w:rPr>
+        <w:t>Tech, HC, DI:</w:t>
+      </w:r>
+      <w:r>
+        <w:t> Directly addresses the challenge from specialized boutiques that thrive by being </w:t>
+      </w:r>
+      <w:r>
+        <w:rPr>
+          <w:i/>
+          <w:iCs/>
+        </w:rPr>
+        <w:t>the</w:t>
+      </w:r>
+      <w:r>
+        <w:t xml:space="preserve"> experts in a narrow field. JPM can replicate this focus and depth, but with the added power of its global platform. For example, a "JPM Software M&amp;A" unit could directly compete with </w:t>
+      </w:r>
+      <w:proofErr w:type="spellStart"/>
+      <w:r>
+        <w:t>Qatalyst</w:t>
+      </w:r>
+      <w:proofErr w:type="spellEnd"/>
+      <w:r>
+        <w:t xml:space="preserve"> for software deals. A "JPM Biopharma Strategic Advisory" unit could take on </w:t>
+      </w:r>
+      <w:proofErr w:type="spellStart"/>
+      <w:r>
+        <w:t>Centerview</w:t>
+      </w:r>
+      <w:proofErr w:type="spellEnd"/>
+      <w:r>
+        <w:t>.</w:t>
+      </w:r>
+      <w:r>
+        <w:br/>
+        <w:t>* </w:t>
+      </w:r>
+      <w:r>
+        <w:rPr>
+          <w:b/>
+          <w:bCs/>
+        </w:rPr>
+        <w:t>Solves Problem Of:</w:t>
+      </w:r>
+      <w:r>
+        <w:t> Appearing too generalist compared to highly specialized competitors; not having a strong enough "brand" in certain critical sub-niches despite having capable bankers.</w:t>
+      </w:r>
+      <w:r>
+        <w:br/>
+      </w:r>
+      <w:r>
+        <w:lastRenderedPageBreak/>
+        <w:t>* </w:t>
+      </w:r>
+      <w:r>
+        <w:rPr>
+          <w:b/>
+          <w:bCs/>
+        </w:rPr>
+        <w:t>Benefit:</w:t>
+      </w:r>
+      <w:r>
+        <w:t> JPM becomes the go-to bank for clients needing deep, specialized M&amp;A advice in the most dynamic sub-sectors, capturing lead roles that might otherwise go to boutiques or highly focused teams at GS.</w:t>
+      </w:r>
+    </w:p>
+    <w:p>
+      <w:r>
+        <w:rPr>
+          <w:b/>
+          <w:bCs/>
+        </w:rPr>
+        <w:t>4. Integrated Client Solutions Model</w:t>
+      </w:r>
+      <w:r>
+        <w:br/>
+        <w:t>* </w:t>
+      </w:r>
+      <w:r>
+        <w:rPr>
+          <w:b/>
+          <w:bCs/>
+        </w:rPr>
+        <w:t>What it </w:t>
+      </w:r>
+      <w:r>
+        <w:rPr>
+          <w:b/>
+          <w:bCs/>
+          <w:i/>
+          <w:iCs/>
+        </w:rPr>
+        <w:t>Actually</w:t>
+      </w:r>
+      <w:r>
+        <w:rPr>
+          <w:b/>
+          <w:bCs/>
+        </w:rPr>
+        <w:t> Means:</w:t>
+      </w:r>
+      <w:r>
+        <w:br/>
+        <w:t>* A fundamental shift in client engagement from episodic, product-specific interactions to a proactive, holistic, and continuous partnership model.</w:t>
+      </w:r>
+      <w:r>
+        <w:br/>
+        <w:t>* </w:t>
+      </w:r>
+      <w:r>
+        <w:rPr>
+          <w:b/>
+          <w:bCs/>
+        </w:rPr>
+        <w:t>Real-Time Client Engagement:</w:t>
+      </w:r>
+      <w:r>
+        <w:t> Leveraging technology (perhaps linked to the GenAI platform) and dedicated "Client Success Orchestrators" to have a constant pulse on key clients' strategic priorities, challenges, and emerging needs </w:t>
+      </w:r>
+      <w:r>
+        <w:rPr>
+          <w:i/>
+          <w:iCs/>
+        </w:rPr>
+        <w:t>as they happen</w:t>
+      </w:r>
+      <w:r>
+        <w:t>.</w:t>
+      </w:r>
+      <w:r>
+        <w:br/>
+        <w:t>* </w:t>
+      </w:r>
+      <w:r>
+        <w:rPr>
+          <w:b/>
+          <w:bCs/>
+        </w:rPr>
+        <w:t>Boost Client Retention:</w:t>
+      </w:r>
+      <w:r>
+        <w:t> By anticipating needs and offering integrated solutions (M&amp;A + DCM + ECM + Treasury + Risk Management) that address the client's core strategic objectives, JPM becomes deeply embedded and indispensable.</w:t>
+      </w:r>
+      <w:r>
+        <w:br/>
+        <w:t>* </w:t>
+      </w:r>
+      <w:r>
+        <w:rPr>
+          <w:b/>
+          <w:bCs/>
+        </w:rPr>
+        <w:t>How it Helps Grow Wallet Share:</w:t>
+      </w:r>
+      <w:r>
+        <w:br/>
+        <w:t>* </w:t>
+      </w:r>
+      <w:r>
+        <w:rPr>
+          <w:b/>
+          <w:bCs/>
+        </w:rPr>
+        <w:t>Tech, HC, DI:</w:t>
+      </w:r>
+      <w:r>
+        <w:t> For a Tech company evolving rapidly, JPM can proactively offer advice on a small bolt-on acquisition, followed by growth equity, then a larger debt raise, and eventually strategic M&amp;A – all orchestrated seamlessly. For an Industrial client undergoing a sustainability transformation, JPM can advise on divesting old assets (M&amp;A), financing new green tech (DCM/Project Finance), and potentially an ESG-focused equity story (ECM).</w:t>
+      </w:r>
+      <w:r>
+        <w:br/>
+        <w:t>* </w:t>
+      </w:r>
+      <w:r>
+        <w:rPr>
+          <w:b/>
+          <w:bCs/>
+        </w:rPr>
+        <w:t>Solves Problem Of:</w:t>
+      </w:r>
+      <w:r>
+        <w:t> Siloed product delivery; missing opportunities because different parts of the bank aren't fully coordinated around a client's holistic strategy; clients turning to competitors for specific needs because JPM wasn't seen as thinking about their "big picture."</w:t>
+      </w:r>
+      <w:r>
+        <w:br/>
+        <w:t>* </w:t>
+      </w:r>
+      <w:r>
+        <w:rPr>
+          <w:b/>
+          <w:bCs/>
+        </w:rPr>
+        <w:t>Benefit:</w:t>
+      </w:r>
+      <w:r>
+        <w:t> Maximizes JPM's share of </w:t>
+      </w:r>
+      <w:r>
+        <w:rPr>
+          <w:i/>
+          <w:iCs/>
+        </w:rPr>
+        <w:t>each client's total CIB wallet</w:t>
+      </w:r>
+      <w:r>
+        <w:t> by becoming their long-term strategic financial partner across all products and lifecycle stages. This significantly enhances client loyalty and reduces competitive inroads.</w:t>
+      </w:r>
+    </w:p>
+    <w:p>
+      <w:r>
+        <w:rPr>
+          <w:b/>
+          <w:bCs/>
+        </w:rPr>
+        <w:t>5. Industry Specific Conferences</w:t>
+      </w:r>
+      <w:r>
+        <w:br/>
+        <w:t>* </w:t>
+      </w:r>
+      <w:r>
+        <w:rPr>
+          <w:b/>
+          <w:bCs/>
+        </w:rPr>
+        <w:t>What it </w:t>
+      </w:r>
+      <w:r>
+        <w:rPr>
+          <w:b/>
+          <w:bCs/>
+          <w:i/>
+          <w:iCs/>
+        </w:rPr>
+        <w:t>Actually</w:t>
+      </w:r>
+      <w:r>
+        <w:rPr>
+          <w:b/>
+          <w:bCs/>
+        </w:rPr>
+        <w:t> Means:</w:t>
+      </w:r>
+      <w:r>
+        <w:br/>
+        <w:t>* Elevating JPM's existing industry conferences (like the renowned J.P. Morgan Healthcare Conference) and potentially launching new, highly curated thought leadership forums for Tech and DI, with a clear objective of not just showcasing companies, but </w:t>
+      </w:r>
+      <w:r>
+        <w:rPr>
+          <w:i/>
+          <w:iCs/>
+        </w:rPr>
+        <w:t>shaping strategic dialogue and organically originating CIB opportunities</w:t>
+      </w:r>
+      <w:r>
+        <w:t>.</w:t>
+      </w:r>
+      <w:r>
+        <w:br/>
+        <w:t>* </w:t>
+      </w:r>
+      <w:r>
+        <w:rPr>
+          <w:b/>
+          <w:bCs/>
+        </w:rPr>
+        <w:t>Establishes JPM as a "Thought Leader":</w:t>
+      </w:r>
+      <w:r>
+        <w:t> The content and discussions must be cutting-edge, featuring JPM's unique insights (perhaps from the GenAI platform and Sub-Sector Units), and bringing together true industry visionaries.</w:t>
+      </w:r>
+      <w:r>
+        <w:br/>
+        <w:t>* </w:t>
+      </w:r>
+      <w:r>
+        <w:rPr>
+          <w:b/>
+          <w:bCs/>
+        </w:rPr>
+        <w:t>Organic Client Conversion:</w:t>
+      </w:r>
+      <w:r>
+        <w:t> These events become powerful platforms for JPM bankers to engage with C-suite executives in a less formal, idea-driven environment, building relationships and subtly identifying potential M&amp;A or capital needs that can be followed up on.</w:t>
+      </w:r>
+      <w:r>
+        <w:br/>
+        <w:t>* </w:t>
+      </w:r>
+      <w:r>
+        <w:rPr>
+          <w:b/>
+          <w:bCs/>
+        </w:rPr>
+        <w:t>How it Helps Grow Wallet Share:</w:t>
+      </w:r>
+      <w:r>
+        <w:br/>
+        <w:t>* </w:t>
+      </w:r>
+      <w:r>
+        <w:rPr>
+          <w:b/>
+          <w:bCs/>
+        </w:rPr>
+        <w:t>Tech, HC, DI:</w:t>
+      </w:r>
+      <w:r>
+        <w:t> Directly competes with the convening power of events like the Goldman Sachs Technology and Internet Conference. A JPM-hosted "Future of AI in Industrials Summit" or a "Next-Generation Biotech Innovation Forum" could become equally influential.</w:t>
+      </w:r>
+      <w:r>
+        <w:br/>
+        <w:t>* </w:t>
+      </w:r>
+      <w:r>
+        <w:rPr>
+          <w:b/>
+          <w:bCs/>
+        </w:rPr>
+        <w:t>Solves Problem Of:</w:t>
+      </w:r>
+      <w:r>
+        <w:t> Competitors using their conferences as major deal origination and branding platforms; JPM not fully leveraging its own convening power to drive strategic advisory dialogues.</w:t>
+      </w:r>
+      <w:r>
+        <w:br/>
+        <w:t>* </w:t>
+      </w:r>
+      <w:r>
+        <w:rPr>
+          <w:b/>
+          <w:bCs/>
+        </w:rPr>
+        <w:t>Benefit:</w:t>
+      </w:r>
+      <w:r>
+        <w:t> Strengthens JPM's brand as a visionary leader in key sectors, provides unparalleled access to decision-makers, and creates a fertile ground for originating high-value M&amp;A advisory and other CIB mandates.</w:t>
+      </w:r>
+    </w:p>
+    <w:p/>
+    <w:p/>
+    <w:p/>
+    <w:p/>
+    <w:p/>
     <w:sectPr>
       <w:pgSz w:w="11906" w:h="16838"/>
       <w:pgMar w:top="1440" w:right="1440" w:bottom="1440" w:left="1440" w:header="708" w:footer="708" w:gutter="0"/>
@@ -4911,6 +6293,155 @@
 <file path=word/numbering.xml><?xml version="1.0" encoding="utf-8"?>
 <w:numbering xmlns:wpc="http://schemas.microsoft.com/office/word/2010/wordprocessingCanvas" xmlns:cx="http://schemas.microsoft.com/office/drawing/2014/chartex" xmlns:cx1="http://schemas.microsoft.com/office/drawing/2015/9/8/chartex" xmlns:cx2="http://schemas.microsoft.com/office/drawing/2015/10/21/chartex" xmlns:cx3="http://schemas.microsoft.com/office/drawing/2016/5/9/chartex" xmlns:cx4="http://schemas.microsoft.com/office/drawing/2016/5/10/chartex" xmlns:cx5="http://schemas.microsoft.com/office/drawing/2016/5/11/chartex" xmlns:cx6="http://schemas.microsoft.com/office/drawing/2016/5/12/chartex" xmlns:cx7="http://schemas.microsoft.com/office/drawing/2016/5/13/chartex" xmlns:cx8="http://schemas.microsoft.com/office/drawing/2016/5/14/chartex" xmlns:mc="http://schemas.openxmlformats.org/markup-compatibility/2006" xmlns:aink="http://schemas.microsoft.com/office/drawing/2016/ink" xmlns:am3d="http://schemas.microsoft.com/office/drawing/2017/model3d" xmlns:o="urn:schemas-microsoft-com:office:office" xmlns:oel="http://schemas.microsoft.com/office/2019/extlst" xmlns:r="http://schemas.openxmlformats.org/officeDocument/2006/relationships" xmlns:m="http://schemas.openxmlformats.org/officeDocument/2006/math" xmlns:v="urn:schemas-microsoft-com:vml" xmlns:wp14="http://schemas.microsoft.com/office/word/2010/wordprocessingDrawing" xmlns:wp="http://schemas.openxmlformats.org/drawingml/2006/wordprocessingDrawing" xmlns:w10="urn:schemas-microsoft-com:office:word" xmlns:w="http://schemas.openxmlformats.org/wordprocessingml/2006/main" xmlns:w14="http://schemas.microsoft.com/office/word/2010/wordml" xmlns:w15="http://schemas.microsoft.com/office/word/2012/wordml" xmlns:w16cex="http://schemas.microsoft.com/office/word/2018/wordml/cex" xmlns:w16cid="http://schemas.microsoft.com/office/word/2016/wordml/cid" xmlns:w16="http://schemas.microsoft.com/office/word/2018/wordml" xmlns:w16du="http://schemas.microsoft.com/office/word/2023/wordml/word16du" xmlns:w16sdtdh="http://schemas.microsoft.com/office/word/2020/wordml/sdtdatahash" xmlns:w16sdtfl="http://schemas.microsoft.com/office/word/2024/wordml/sdtformatlock" xmlns:w16se="http://schemas.microsoft.com/office/word/2015/wordml/symex" xmlns:wpg="http://schemas.microsoft.com/office/word/2010/wordprocessingGroup" xmlns:wpi="http://schemas.microsoft.com/office/word/2010/wordprocessingInk" xmlns:wne="http://schemas.microsoft.com/office/word/2006/wordml" xmlns:wps="http://schemas.microsoft.com/office/word/2010/wordprocessingShape" mc:Ignorable="w14 w15 w16se w16cid w16 w16cex w16sdtdh w16sdtfl w16du wp14">
   <w:abstractNum w:abstractNumId="0" w15:restartNumberingAfterBreak="0">
+    <w:nsid w:val="00A31E57"/>
+    <w:multiLevelType w:val="multilevel"/>
+    <w:tmpl w:val="703C37BE"/>
+    <w:lvl w:ilvl="0">
+      <w:start w:val="1"/>
+      <w:numFmt w:val="bullet"/>
+      <w:lvlText w:val=""/>
+      <w:lvlJc w:val="left"/>
+      <w:pPr>
+        <w:tabs>
+          <w:tab w:val="num" w:pos="720"/>
+        </w:tabs>
+        <w:ind w:left="720" w:hanging="360"/>
+      </w:pPr>
+      <w:rPr>
+        <w:rFonts w:ascii="Symbol" w:hAnsi="Symbol" w:hint="default"/>
+        <w:sz w:val="20"/>
+      </w:rPr>
+    </w:lvl>
+    <w:lvl w:ilvl="1" w:tentative="1">
+      <w:start w:val="1"/>
+      <w:numFmt w:val="bullet"/>
+      <w:lvlText w:val="o"/>
+      <w:lvlJc w:val="left"/>
+      <w:pPr>
+        <w:tabs>
+          <w:tab w:val="num" w:pos="1440"/>
+        </w:tabs>
+        <w:ind w:left="1440" w:hanging="360"/>
+      </w:pPr>
+      <w:rPr>
+        <w:rFonts w:ascii="Courier New" w:hAnsi="Courier New" w:hint="default"/>
+        <w:sz w:val="20"/>
+      </w:rPr>
+    </w:lvl>
+    <w:lvl w:ilvl="2" w:tentative="1">
+      <w:start w:val="1"/>
+      <w:numFmt w:val="bullet"/>
+      <w:lvlText w:val=""/>
+      <w:lvlJc w:val="left"/>
+      <w:pPr>
+        <w:tabs>
+          <w:tab w:val="num" w:pos="2160"/>
+        </w:tabs>
+        <w:ind w:left="2160" w:hanging="360"/>
+      </w:pPr>
+      <w:rPr>
+        <w:rFonts w:ascii="Wingdings" w:hAnsi="Wingdings" w:hint="default"/>
+        <w:sz w:val="20"/>
+      </w:rPr>
+    </w:lvl>
+    <w:lvl w:ilvl="3" w:tentative="1">
+      <w:start w:val="1"/>
+      <w:numFmt w:val="bullet"/>
+      <w:lvlText w:val=""/>
+      <w:lvlJc w:val="left"/>
+      <w:pPr>
+        <w:tabs>
+          <w:tab w:val="num" w:pos="2880"/>
+        </w:tabs>
+        <w:ind w:left="2880" w:hanging="360"/>
+      </w:pPr>
+      <w:rPr>
+        <w:rFonts w:ascii="Wingdings" w:hAnsi="Wingdings" w:hint="default"/>
+        <w:sz w:val="20"/>
+      </w:rPr>
+    </w:lvl>
+    <w:lvl w:ilvl="4" w:tentative="1">
+      <w:start w:val="1"/>
+      <w:numFmt w:val="bullet"/>
+      <w:lvlText w:val=""/>
+      <w:lvlJc w:val="left"/>
+      <w:pPr>
+        <w:tabs>
+          <w:tab w:val="num" w:pos="3600"/>
+        </w:tabs>
+        <w:ind w:left="3600" w:hanging="360"/>
+      </w:pPr>
+      <w:rPr>
+        <w:rFonts w:ascii="Wingdings" w:hAnsi="Wingdings" w:hint="default"/>
+        <w:sz w:val="20"/>
+      </w:rPr>
+    </w:lvl>
+    <w:lvl w:ilvl="5" w:tentative="1">
+      <w:start w:val="1"/>
+      <w:numFmt w:val="bullet"/>
+      <w:lvlText w:val=""/>
+      <w:lvlJc w:val="left"/>
+      <w:pPr>
+        <w:tabs>
+          <w:tab w:val="num" w:pos="4320"/>
+        </w:tabs>
+        <w:ind w:left="4320" w:hanging="360"/>
+      </w:pPr>
+      <w:rPr>
+        <w:rFonts w:ascii="Wingdings" w:hAnsi="Wingdings" w:hint="default"/>
+        <w:sz w:val="20"/>
+      </w:rPr>
+    </w:lvl>
+    <w:lvl w:ilvl="6" w:tentative="1">
+      <w:start w:val="1"/>
+      <w:numFmt w:val="bullet"/>
+      <w:lvlText w:val=""/>
+      <w:lvlJc w:val="left"/>
+      <w:pPr>
+        <w:tabs>
+          <w:tab w:val="num" w:pos="5040"/>
+        </w:tabs>
+        <w:ind w:left="5040" w:hanging="360"/>
+      </w:pPr>
+      <w:rPr>
+        <w:rFonts w:ascii="Wingdings" w:hAnsi="Wingdings" w:hint="default"/>
+        <w:sz w:val="20"/>
+      </w:rPr>
+    </w:lvl>
+    <w:lvl w:ilvl="7" w:tentative="1">
+      <w:start w:val="1"/>
+      <w:numFmt w:val="bullet"/>
+      <w:lvlText w:val=""/>
+      <w:lvlJc w:val="left"/>
+      <w:pPr>
+        <w:tabs>
+          <w:tab w:val="num" w:pos="5760"/>
+        </w:tabs>
+        <w:ind w:left="5760" w:hanging="360"/>
+      </w:pPr>
+      <w:rPr>
+        <w:rFonts w:ascii="Wingdings" w:hAnsi="Wingdings" w:hint="default"/>
+        <w:sz w:val="20"/>
+      </w:rPr>
+    </w:lvl>
+    <w:lvl w:ilvl="8" w:tentative="1">
+      <w:start w:val="1"/>
+      <w:numFmt w:val="bullet"/>
+      <w:lvlText w:val=""/>
+      <w:lvlJc w:val="left"/>
+      <w:pPr>
+        <w:tabs>
+          <w:tab w:val="num" w:pos="6480"/>
+        </w:tabs>
+        <w:ind w:left="6480" w:hanging="360"/>
+      </w:pPr>
+      <w:rPr>
+        <w:rFonts w:ascii="Wingdings" w:hAnsi="Wingdings" w:hint="default"/>
+        <w:sz w:val="20"/>
+      </w:rPr>
+    </w:lvl>
+  </w:abstractNum>
+  <w:abstractNum w:abstractNumId="1" w15:restartNumberingAfterBreak="0">
     <w:nsid w:val="029A6B28"/>
     <w:multiLevelType w:val="multilevel"/>
     <w:tmpl w:val="7696EF54"/>
@@ -5035,7 +6566,7 @@
       </w:pPr>
     </w:lvl>
   </w:abstractNum>
-  <w:abstractNum w:abstractNumId="1" w15:restartNumberingAfterBreak="0">
+  <w:abstractNum w:abstractNumId="2" w15:restartNumberingAfterBreak="0">
     <w:nsid w:val="059546BE"/>
     <w:multiLevelType w:val="multilevel"/>
     <w:tmpl w:val="6BE4A806"/>
@@ -5148,7 +6679,7 @@
       </w:pPr>
     </w:lvl>
   </w:abstractNum>
-  <w:abstractNum w:abstractNumId="2" w15:restartNumberingAfterBreak="0">
+  <w:abstractNum w:abstractNumId="3" w15:restartNumberingAfterBreak="0">
     <w:nsid w:val="05A8270F"/>
     <w:multiLevelType w:val="multilevel"/>
     <w:tmpl w:val="63FC16FE"/>
@@ -5297,7 +6828,7 @@
       </w:rPr>
     </w:lvl>
   </w:abstractNum>
-  <w:abstractNum w:abstractNumId="3" w15:restartNumberingAfterBreak="0">
+  <w:abstractNum w:abstractNumId="4" w15:restartNumberingAfterBreak="0">
     <w:nsid w:val="07DD5F8D"/>
     <w:multiLevelType w:val="multilevel"/>
     <w:tmpl w:val="D4D6D4F4"/>
@@ -5446,7 +6977,156 @@
       </w:rPr>
     </w:lvl>
   </w:abstractNum>
-  <w:abstractNum w:abstractNumId="4" w15:restartNumberingAfterBreak="0">
+  <w:abstractNum w:abstractNumId="5" w15:restartNumberingAfterBreak="0">
+    <w:nsid w:val="0AD3791D"/>
+    <w:multiLevelType w:val="multilevel"/>
+    <w:tmpl w:val="59EC1A26"/>
+    <w:lvl w:ilvl="0">
+      <w:start w:val="1"/>
+      <w:numFmt w:val="bullet"/>
+      <w:lvlText w:val=""/>
+      <w:lvlJc w:val="left"/>
+      <w:pPr>
+        <w:tabs>
+          <w:tab w:val="num" w:pos="720"/>
+        </w:tabs>
+        <w:ind w:left="720" w:hanging="360"/>
+      </w:pPr>
+      <w:rPr>
+        <w:rFonts w:ascii="Symbol" w:hAnsi="Symbol" w:hint="default"/>
+        <w:sz w:val="20"/>
+      </w:rPr>
+    </w:lvl>
+    <w:lvl w:ilvl="1" w:tentative="1">
+      <w:start w:val="1"/>
+      <w:numFmt w:val="bullet"/>
+      <w:lvlText w:val="o"/>
+      <w:lvlJc w:val="left"/>
+      <w:pPr>
+        <w:tabs>
+          <w:tab w:val="num" w:pos="1440"/>
+        </w:tabs>
+        <w:ind w:left="1440" w:hanging="360"/>
+      </w:pPr>
+      <w:rPr>
+        <w:rFonts w:ascii="Courier New" w:hAnsi="Courier New" w:hint="default"/>
+        <w:sz w:val="20"/>
+      </w:rPr>
+    </w:lvl>
+    <w:lvl w:ilvl="2" w:tentative="1">
+      <w:start w:val="1"/>
+      <w:numFmt w:val="bullet"/>
+      <w:lvlText w:val=""/>
+      <w:lvlJc w:val="left"/>
+      <w:pPr>
+        <w:tabs>
+          <w:tab w:val="num" w:pos="2160"/>
+        </w:tabs>
+        <w:ind w:left="2160" w:hanging="360"/>
+      </w:pPr>
+      <w:rPr>
+        <w:rFonts w:ascii="Wingdings" w:hAnsi="Wingdings" w:hint="default"/>
+        <w:sz w:val="20"/>
+      </w:rPr>
+    </w:lvl>
+    <w:lvl w:ilvl="3" w:tentative="1">
+      <w:start w:val="1"/>
+      <w:numFmt w:val="bullet"/>
+      <w:lvlText w:val=""/>
+      <w:lvlJc w:val="left"/>
+      <w:pPr>
+        <w:tabs>
+          <w:tab w:val="num" w:pos="2880"/>
+        </w:tabs>
+        <w:ind w:left="2880" w:hanging="360"/>
+      </w:pPr>
+      <w:rPr>
+        <w:rFonts w:ascii="Wingdings" w:hAnsi="Wingdings" w:hint="default"/>
+        <w:sz w:val="20"/>
+      </w:rPr>
+    </w:lvl>
+    <w:lvl w:ilvl="4" w:tentative="1">
+      <w:start w:val="1"/>
+      <w:numFmt w:val="bullet"/>
+      <w:lvlText w:val=""/>
+      <w:lvlJc w:val="left"/>
+      <w:pPr>
+        <w:tabs>
+          <w:tab w:val="num" w:pos="3600"/>
+        </w:tabs>
+        <w:ind w:left="3600" w:hanging="360"/>
+      </w:pPr>
+      <w:rPr>
+        <w:rFonts w:ascii="Wingdings" w:hAnsi="Wingdings" w:hint="default"/>
+        <w:sz w:val="20"/>
+      </w:rPr>
+    </w:lvl>
+    <w:lvl w:ilvl="5" w:tentative="1">
+      <w:start w:val="1"/>
+      <w:numFmt w:val="bullet"/>
+      <w:lvlText w:val=""/>
+      <w:lvlJc w:val="left"/>
+      <w:pPr>
+        <w:tabs>
+          <w:tab w:val="num" w:pos="4320"/>
+        </w:tabs>
+        <w:ind w:left="4320" w:hanging="360"/>
+      </w:pPr>
+      <w:rPr>
+        <w:rFonts w:ascii="Wingdings" w:hAnsi="Wingdings" w:hint="default"/>
+        <w:sz w:val="20"/>
+      </w:rPr>
+    </w:lvl>
+    <w:lvl w:ilvl="6" w:tentative="1">
+      <w:start w:val="1"/>
+      <w:numFmt w:val="bullet"/>
+      <w:lvlText w:val=""/>
+      <w:lvlJc w:val="left"/>
+      <w:pPr>
+        <w:tabs>
+          <w:tab w:val="num" w:pos="5040"/>
+        </w:tabs>
+        <w:ind w:left="5040" w:hanging="360"/>
+      </w:pPr>
+      <w:rPr>
+        <w:rFonts w:ascii="Wingdings" w:hAnsi="Wingdings" w:hint="default"/>
+        <w:sz w:val="20"/>
+      </w:rPr>
+    </w:lvl>
+    <w:lvl w:ilvl="7" w:tentative="1">
+      <w:start w:val="1"/>
+      <w:numFmt w:val="bullet"/>
+      <w:lvlText w:val=""/>
+      <w:lvlJc w:val="left"/>
+      <w:pPr>
+        <w:tabs>
+          <w:tab w:val="num" w:pos="5760"/>
+        </w:tabs>
+        <w:ind w:left="5760" w:hanging="360"/>
+      </w:pPr>
+      <w:rPr>
+        <w:rFonts w:ascii="Wingdings" w:hAnsi="Wingdings" w:hint="default"/>
+        <w:sz w:val="20"/>
+      </w:rPr>
+    </w:lvl>
+    <w:lvl w:ilvl="8" w:tentative="1">
+      <w:start w:val="1"/>
+      <w:numFmt w:val="bullet"/>
+      <w:lvlText w:val=""/>
+      <w:lvlJc w:val="left"/>
+      <w:pPr>
+        <w:tabs>
+          <w:tab w:val="num" w:pos="6480"/>
+        </w:tabs>
+        <w:ind w:left="6480" w:hanging="360"/>
+      </w:pPr>
+      <w:rPr>
+        <w:rFonts w:ascii="Wingdings" w:hAnsi="Wingdings" w:hint="default"/>
+        <w:sz w:val="20"/>
+      </w:rPr>
+    </w:lvl>
+  </w:abstractNum>
+  <w:abstractNum w:abstractNumId="6" w15:restartNumberingAfterBreak="0">
     <w:nsid w:val="0C2633BD"/>
     <w:multiLevelType w:val="multilevel"/>
     <w:tmpl w:val="4E741BAA"/>
@@ -5595,7 +7275,156 @@
       </w:rPr>
     </w:lvl>
   </w:abstractNum>
-  <w:abstractNum w:abstractNumId="5" w15:restartNumberingAfterBreak="0">
+  <w:abstractNum w:abstractNumId="7" w15:restartNumberingAfterBreak="0">
+    <w:nsid w:val="0C53030E"/>
+    <w:multiLevelType w:val="multilevel"/>
+    <w:tmpl w:val="9FBA0CBA"/>
+    <w:lvl w:ilvl="0">
+      <w:start w:val="1"/>
+      <w:numFmt w:val="bullet"/>
+      <w:lvlText w:val=""/>
+      <w:lvlJc w:val="left"/>
+      <w:pPr>
+        <w:tabs>
+          <w:tab w:val="num" w:pos="720"/>
+        </w:tabs>
+        <w:ind w:left="720" w:hanging="360"/>
+      </w:pPr>
+      <w:rPr>
+        <w:rFonts w:ascii="Symbol" w:hAnsi="Symbol" w:hint="default"/>
+        <w:sz w:val="20"/>
+      </w:rPr>
+    </w:lvl>
+    <w:lvl w:ilvl="1" w:tentative="1">
+      <w:start w:val="1"/>
+      <w:numFmt w:val="bullet"/>
+      <w:lvlText w:val="o"/>
+      <w:lvlJc w:val="left"/>
+      <w:pPr>
+        <w:tabs>
+          <w:tab w:val="num" w:pos="1440"/>
+        </w:tabs>
+        <w:ind w:left="1440" w:hanging="360"/>
+      </w:pPr>
+      <w:rPr>
+        <w:rFonts w:ascii="Courier New" w:hAnsi="Courier New" w:hint="default"/>
+        <w:sz w:val="20"/>
+      </w:rPr>
+    </w:lvl>
+    <w:lvl w:ilvl="2" w:tentative="1">
+      <w:start w:val="1"/>
+      <w:numFmt w:val="bullet"/>
+      <w:lvlText w:val=""/>
+      <w:lvlJc w:val="left"/>
+      <w:pPr>
+        <w:tabs>
+          <w:tab w:val="num" w:pos="2160"/>
+        </w:tabs>
+        <w:ind w:left="2160" w:hanging="360"/>
+      </w:pPr>
+      <w:rPr>
+        <w:rFonts w:ascii="Wingdings" w:hAnsi="Wingdings" w:hint="default"/>
+        <w:sz w:val="20"/>
+      </w:rPr>
+    </w:lvl>
+    <w:lvl w:ilvl="3" w:tentative="1">
+      <w:start w:val="1"/>
+      <w:numFmt w:val="bullet"/>
+      <w:lvlText w:val=""/>
+      <w:lvlJc w:val="left"/>
+      <w:pPr>
+        <w:tabs>
+          <w:tab w:val="num" w:pos="2880"/>
+        </w:tabs>
+        <w:ind w:left="2880" w:hanging="360"/>
+      </w:pPr>
+      <w:rPr>
+        <w:rFonts w:ascii="Wingdings" w:hAnsi="Wingdings" w:hint="default"/>
+        <w:sz w:val="20"/>
+      </w:rPr>
+    </w:lvl>
+    <w:lvl w:ilvl="4" w:tentative="1">
+      <w:start w:val="1"/>
+      <w:numFmt w:val="bullet"/>
+      <w:lvlText w:val=""/>
+      <w:lvlJc w:val="left"/>
+      <w:pPr>
+        <w:tabs>
+          <w:tab w:val="num" w:pos="3600"/>
+        </w:tabs>
+        <w:ind w:left="3600" w:hanging="360"/>
+      </w:pPr>
+      <w:rPr>
+        <w:rFonts w:ascii="Wingdings" w:hAnsi="Wingdings" w:hint="default"/>
+        <w:sz w:val="20"/>
+      </w:rPr>
+    </w:lvl>
+    <w:lvl w:ilvl="5" w:tentative="1">
+      <w:start w:val="1"/>
+      <w:numFmt w:val="bullet"/>
+      <w:lvlText w:val=""/>
+      <w:lvlJc w:val="left"/>
+      <w:pPr>
+        <w:tabs>
+          <w:tab w:val="num" w:pos="4320"/>
+        </w:tabs>
+        <w:ind w:left="4320" w:hanging="360"/>
+      </w:pPr>
+      <w:rPr>
+        <w:rFonts w:ascii="Wingdings" w:hAnsi="Wingdings" w:hint="default"/>
+        <w:sz w:val="20"/>
+      </w:rPr>
+    </w:lvl>
+    <w:lvl w:ilvl="6" w:tentative="1">
+      <w:start w:val="1"/>
+      <w:numFmt w:val="bullet"/>
+      <w:lvlText w:val=""/>
+      <w:lvlJc w:val="left"/>
+      <w:pPr>
+        <w:tabs>
+          <w:tab w:val="num" w:pos="5040"/>
+        </w:tabs>
+        <w:ind w:left="5040" w:hanging="360"/>
+      </w:pPr>
+      <w:rPr>
+        <w:rFonts w:ascii="Wingdings" w:hAnsi="Wingdings" w:hint="default"/>
+        <w:sz w:val="20"/>
+      </w:rPr>
+    </w:lvl>
+    <w:lvl w:ilvl="7" w:tentative="1">
+      <w:start w:val="1"/>
+      <w:numFmt w:val="bullet"/>
+      <w:lvlText w:val=""/>
+      <w:lvlJc w:val="left"/>
+      <w:pPr>
+        <w:tabs>
+          <w:tab w:val="num" w:pos="5760"/>
+        </w:tabs>
+        <w:ind w:left="5760" w:hanging="360"/>
+      </w:pPr>
+      <w:rPr>
+        <w:rFonts w:ascii="Wingdings" w:hAnsi="Wingdings" w:hint="default"/>
+        <w:sz w:val="20"/>
+      </w:rPr>
+    </w:lvl>
+    <w:lvl w:ilvl="8" w:tentative="1">
+      <w:start w:val="1"/>
+      <w:numFmt w:val="bullet"/>
+      <w:lvlText w:val=""/>
+      <w:lvlJc w:val="left"/>
+      <w:pPr>
+        <w:tabs>
+          <w:tab w:val="num" w:pos="6480"/>
+        </w:tabs>
+        <w:ind w:left="6480" w:hanging="360"/>
+      </w:pPr>
+      <w:rPr>
+        <w:rFonts w:ascii="Wingdings" w:hAnsi="Wingdings" w:hint="default"/>
+        <w:sz w:val="20"/>
+      </w:rPr>
+    </w:lvl>
+  </w:abstractNum>
+  <w:abstractNum w:abstractNumId="8" w15:restartNumberingAfterBreak="0">
     <w:nsid w:val="13B25286"/>
     <w:multiLevelType w:val="multilevel"/>
     <w:tmpl w:val="38E060DA"/>
@@ -5744,7 +7573,7 @@
       </w:rPr>
     </w:lvl>
   </w:abstractNum>
-  <w:abstractNum w:abstractNumId="6" w15:restartNumberingAfterBreak="0">
+  <w:abstractNum w:abstractNumId="9" w15:restartNumberingAfterBreak="0">
     <w:nsid w:val="15A22A7A"/>
     <w:multiLevelType w:val="multilevel"/>
     <w:tmpl w:val="A70CE54A"/>
@@ -5893,7 +7722,156 @@
       </w:rPr>
     </w:lvl>
   </w:abstractNum>
-  <w:abstractNum w:abstractNumId="7" w15:restartNumberingAfterBreak="0">
+  <w:abstractNum w:abstractNumId="10" w15:restartNumberingAfterBreak="0">
+    <w:nsid w:val="1CDF4310"/>
+    <w:multiLevelType w:val="multilevel"/>
+    <w:tmpl w:val="1088A33A"/>
+    <w:lvl w:ilvl="0">
+      <w:start w:val="1"/>
+      <w:numFmt w:val="bullet"/>
+      <w:lvlText w:val=""/>
+      <w:lvlJc w:val="left"/>
+      <w:pPr>
+        <w:tabs>
+          <w:tab w:val="num" w:pos="720"/>
+        </w:tabs>
+        <w:ind w:left="720" w:hanging="360"/>
+      </w:pPr>
+      <w:rPr>
+        <w:rFonts w:ascii="Symbol" w:hAnsi="Symbol" w:hint="default"/>
+        <w:sz w:val="20"/>
+      </w:rPr>
+    </w:lvl>
+    <w:lvl w:ilvl="1" w:tentative="1">
+      <w:start w:val="1"/>
+      <w:numFmt w:val="bullet"/>
+      <w:lvlText w:val="o"/>
+      <w:lvlJc w:val="left"/>
+      <w:pPr>
+        <w:tabs>
+          <w:tab w:val="num" w:pos="1440"/>
+        </w:tabs>
+        <w:ind w:left="1440" w:hanging="360"/>
+      </w:pPr>
+      <w:rPr>
+        <w:rFonts w:ascii="Courier New" w:hAnsi="Courier New" w:hint="default"/>
+        <w:sz w:val="20"/>
+      </w:rPr>
+    </w:lvl>
+    <w:lvl w:ilvl="2" w:tentative="1">
+      <w:start w:val="1"/>
+      <w:numFmt w:val="bullet"/>
+      <w:lvlText w:val=""/>
+      <w:lvlJc w:val="left"/>
+      <w:pPr>
+        <w:tabs>
+          <w:tab w:val="num" w:pos="2160"/>
+        </w:tabs>
+        <w:ind w:left="2160" w:hanging="360"/>
+      </w:pPr>
+      <w:rPr>
+        <w:rFonts w:ascii="Wingdings" w:hAnsi="Wingdings" w:hint="default"/>
+        <w:sz w:val="20"/>
+      </w:rPr>
+    </w:lvl>
+    <w:lvl w:ilvl="3" w:tentative="1">
+      <w:start w:val="1"/>
+      <w:numFmt w:val="bullet"/>
+      <w:lvlText w:val=""/>
+      <w:lvlJc w:val="left"/>
+      <w:pPr>
+        <w:tabs>
+          <w:tab w:val="num" w:pos="2880"/>
+        </w:tabs>
+        <w:ind w:left="2880" w:hanging="360"/>
+      </w:pPr>
+      <w:rPr>
+        <w:rFonts w:ascii="Wingdings" w:hAnsi="Wingdings" w:hint="default"/>
+        <w:sz w:val="20"/>
+      </w:rPr>
+    </w:lvl>
+    <w:lvl w:ilvl="4" w:tentative="1">
+      <w:start w:val="1"/>
+      <w:numFmt w:val="bullet"/>
+      <w:lvlText w:val=""/>
+      <w:lvlJc w:val="left"/>
+      <w:pPr>
+        <w:tabs>
+          <w:tab w:val="num" w:pos="3600"/>
+        </w:tabs>
+        <w:ind w:left="3600" w:hanging="360"/>
+      </w:pPr>
+      <w:rPr>
+        <w:rFonts w:ascii="Wingdings" w:hAnsi="Wingdings" w:hint="default"/>
+        <w:sz w:val="20"/>
+      </w:rPr>
+    </w:lvl>
+    <w:lvl w:ilvl="5" w:tentative="1">
+      <w:start w:val="1"/>
+      <w:numFmt w:val="bullet"/>
+      <w:lvlText w:val=""/>
+      <w:lvlJc w:val="left"/>
+      <w:pPr>
+        <w:tabs>
+          <w:tab w:val="num" w:pos="4320"/>
+        </w:tabs>
+        <w:ind w:left="4320" w:hanging="360"/>
+      </w:pPr>
+      <w:rPr>
+        <w:rFonts w:ascii="Wingdings" w:hAnsi="Wingdings" w:hint="default"/>
+        <w:sz w:val="20"/>
+      </w:rPr>
+    </w:lvl>
+    <w:lvl w:ilvl="6" w:tentative="1">
+      <w:start w:val="1"/>
+      <w:numFmt w:val="bullet"/>
+      <w:lvlText w:val=""/>
+      <w:lvlJc w:val="left"/>
+      <w:pPr>
+        <w:tabs>
+          <w:tab w:val="num" w:pos="5040"/>
+        </w:tabs>
+        <w:ind w:left="5040" w:hanging="360"/>
+      </w:pPr>
+      <w:rPr>
+        <w:rFonts w:ascii="Wingdings" w:hAnsi="Wingdings" w:hint="default"/>
+        <w:sz w:val="20"/>
+      </w:rPr>
+    </w:lvl>
+    <w:lvl w:ilvl="7" w:tentative="1">
+      <w:start w:val="1"/>
+      <w:numFmt w:val="bullet"/>
+      <w:lvlText w:val=""/>
+      <w:lvlJc w:val="left"/>
+      <w:pPr>
+        <w:tabs>
+          <w:tab w:val="num" w:pos="5760"/>
+        </w:tabs>
+        <w:ind w:left="5760" w:hanging="360"/>
+      </w:pPr>
+      <w:rPr>
+        <w:rFonts w:ascii="Wingdings" w:hAnsi="Wingdings" w:hint="default"/>
+        <w:sz w:val="20"/>
+      </w:rPr>
+    </w:lvl>
+    <w:lvl w:ilvl="8" w:tentative="1">
+      <w:start w:val="1"/>
+      <w:numFmt w:val="bullet"/>
+      <w:lvlText w:val=""/>
+      <w:lvlJc w:val="left"/>
+      <w:pPr>
+        <w:tabs>
+          <w:tab w:val="num" w:pos="6480"/>
+        </w:tabs>
+        <w:ind w:left="6480" w:hanging="360"/>
+      </w:pPr>
+      <w:rPr>
+        <w:rFonts w:ascii="Wingdings" w:hAnsi="Wingdings" w:hint="default"/>
+        <w:sz w:val="20"/>
+      </w:rPr>
+    </w:lvl>
+  </w:abstractNum>
+  <w:abstractNum w:abstractNumId="11" w15:restartNumberingAfterBreak="0">
     <w:nsid w:val="1DA629DC"/>
     <w:multiLevelType w:val="multilevel"/>
     <w:tmpl w:val="3D7AE7AE"/>
@@ -6042,7 +8020,7 @@
       </w:rPr>
     </w:lvl>
   </w:abstractNum>
-  <w:abstractNum w:abstractNumId="8" w15:restartNumberingAfterBreak="0">
+  <w:abstractNum w:abstractNumId="12" w15:restartNumberingAfterBreak="0">
     <w:nsid w:val="1DBB542C"/>
     <w:multiLevelType w:val="multilevel"/>
     <w:tmpl w:val="D066677C"/>
@@ -6191,7 +8169,7 @@
       </w:rPr>
     </w:lvl>
   </w:abstractNum>
-  <w:abstractNum w:abstractNumId="9" w15:restartNumberingAfterBreak="0">
+  <w:abstractNum w:abstractNumId="13" w15:restartNumberingAfterBreak="0">
     <w:nsid w:val="1E94556E"/>
     <w:multiLevelType w:val="multilevel"/>
     <w:tmpl w:val="3DF8D77E"/>
@@ -6340,7 +8318,7 @@
       </w:rPr>
     </w:lvl>
   </w:abstractNum>
-  <w:abstractNum w:abstractNumId="10" w15:restartNumberingAfterBreak="0">
+  <w:abstractNum w:abstractNumId="14" w15:restartNumberingAfterBreak="0">
     <w:nsid w:val="20384BF9"/>
     <w:multiLevelType w:val="multilevel"/>
     <w:tmpl w:val="A3C09EDE"/>
@@ -6489,7 +8467,7 @@
       </w:rPr>
     </w:lvl>
   </w:abstractNum>
-  <w:abstractNum w:abstractNumId="11" w15:restartNumberingAfterBreak="0">
+  <w:abstractNum w:abstractNumId="15" w15:restartNumberingAfterBreak="0">
     <w:nsid w:val="23BD4D44"/>
     <w:multiLevelType w:val="multilevel"/>
     <w:tmpl w:val="B938130C"/>
@@ -6638,7 +8616,7 @@
       </w:rPr>
     </w:lvl>
   </w:abstractNum>
-  <w:abstractNum w:abstractNumId="12" w15:restartNumberingAfterBreak="0">
+  <w:abstractNum w:abstractNumId="16" w15:restartNumberingAfterBreak="0">
     <w:nsid w:val="27437AB9"/>
     <w:multiLevelType w:val="multilevel"/>
     <w:tmpl w:val="DC22A588"/>
@@ -6759,7 +8737,7 @@
       </w:pPr>
     </w:lvl>
   </w:abstractNum>
-  <w:abstractNum w:abstractNumId="13" w15:restartNumberingAfterBreak="0">
+  <w:abstractNum w:abstractNumId="17" w15:restartNumberingAfterBreak="0">
     <w:nsid w:val="27F80560"/>
     <w:multiLevelType w:val="multilevel"/>
     <w:tmpl w:val="DCFC51AA"/>
@@ -6876,7 +8854,7 @@
       </w:pPr>
     </w:lvl>
   </w:abstractNum>
-  <w:abstractNum w:abstractNumId="14" w15:restartNumberingAfterBreak="0">
+  <w:abstractNum w:abstractNumId="18" w15:restartNumberingAfterBreak="0">
     <w:nsid w:val="29DF02FD"/>
     <w:multiLevelType w:val="multilevel"/>
     <w:tmpl w:val="93324E20"/>
@@ -7025,7 +9003,7 @@
       </w:rPr>
     </w:lvl>
   </w:abstractNum>
-  <w:abstractNum w:abstractNumId="15" w15:restartNumberingAfterBreak="0">
+  <w:abstractNum w:abstractNumId="19" w15:restartNumberingAfterBreak="0">
     <w:nsid w:val="2DCD4FC9"/>
     <w:multiLevelType w:val="multilevel"/>
     <w:tmpl w:val="50FC438A"/>
@@ -7174,7 +9152,7 @@
       </w:rPr>
     </w:lvl>
   </w:abstractNum>
-  <w:abstractNum w:abstractNumId="16" w15:restartNumberingAfterBreak="0">
+  <w:abstractNum w:abstractNumId="20" w15:restartNumberingAfterBreak="0">
     <w:nsid w:val="34AF4A35"/>
     <w:multiLevelType w:val="multilevel"/>
     <w:tmpl w:val="4F086592"/>
@@ -7323,7 +9301,7 @@
       </w:rPr>
     </w:lvl>
   </w:abstractNum>
-  <w:abstractNum w:abstractNumId="17" w15:restartNumberingAfterBreak="0">
+  <w:abstractNum w:abstractNumId="21" w15:restartNumberingAfterBreak="0">
     <w:nsid w:val="3E935645"/>
     <w:multiLevelType w:val="multilevel"/>
     <w:tmpl w:val="B3A2F052"/>
@@ -7440,7 +9418,7 @@
       </w:pPr>
     </w:lvl>
   </w:abstractNum>
-  <w:abstractNum w:abstractNumId="18" w15:restartNumberingAfterBreak="0">
+  <w:abstractNum w:abstractNumId="22" w15:restartNumberingAfterBreak="0">
     <w:nsid w:val="442D4073"/>
     <w:multiLevelType w:val="multilevel"/>
     <w:tmpl w:val="9E162588"/>
@@ -7585,7 +9563,7 @@
       </w:rPr>
     </w:lvl>
   </w:abstractNum>
-  <w:abstractNum w:abstractNumId="19" w15:restartNumberingAfterBreak="0">
+  <w:abstractNum w:abstractNumId="23" w15:restartNumberingAfterBreak="0">
     <w:nsid w:val="4BB63DEE"/>
     <w:multiLevelType w:val="multilevel"/>
     <w:tmpl w:val="3E4651D6"/>
@@ -7734,7 +9712,7 @@
       </w:rPr>
     </w:lvl>
   </w:abstractNum>
-  <w:abstractNum w:abstractNumId="20" w15:restartNumberingAfterBreak="0">
+  <w:abstractNum w:abstractNumId="24" w15:restartNumberingAfterBreak="0">
     <w:nsid w:val="4C8B2D0D"/>
     <w:multiLevelType w:val="multilevel"/>
     <w:tmpl w:val="1958B820"/>
@@ -7883,7 +9861,156 @@
       </w:rPr>
     </w:lvl>
   </w:abstractNum>
-  <w:abstractNum w:abstractNumId="21" w15:restartNumberingAfterBreak="0">
+  <w:abstractNum w:abstractNumId="25" w15:restartNumberingAfterBreak="0">
+    <w:nsid w:val="56DB5F62"/>
+    <w:multiLevelType w:val="multilevel"/>
+    <w:tmpl w:val="E6A2989C"/>
+    <w:lvl w:ilvl="0">
+      <w:start w:val="1"/>
+      <w:numFmt w:val="bullet"/>
+      <w:lvlText w:val=""/>
+      <w:lvlJc w:val="left"/>
+      <w:pPr>
+        <w:tabs>
+          <w:tab w:val="num" w:pos="720"/>
+        </w:tabs>
+        <w:ind w:left="720" w:hanging="360"/>
+      </w:pPr>
+      <w:rPr>
+        <w:rFonts w:ascii="Symbol" w:hAnsi="Symbol" w:hint="default"/>
+        <w:sz w:val="20"/>
+      </w:rPr>
+    </w:lvl>
+    <w:lvl w:ilvl="1" w:tentative="1">
+      <w:start w:val="1"/>
+      <w:numFmt w:val="bullet"/>
+      <w:lvlText w:val="o"/>
+      <w:lvlJc w:val="left"/>
+      <w:pPr>
+        <w:tabs>
+          <w:tab w:val="num" w:pos="1440"/>
+        </w:tabs>
+        <w:ind w:left="1440" w:hanging="360"/>
+      </w:pPr>
+      <w:rPr>
+        <w:rFonts w:ascii="Courier New" w:hAnsi="Courier New" w:hint="default"/>
+        <w:sz w:val="20"/>
+      </w:rPr>
+    </w:lvl>
+    <w:lvl w:ilvl="2" w:tentative="1">
+      <w:start w:val="1"/>
+      <w:numFmt w:val="bullet"/>
+      <w:lvlText w:val=""/>
+      <w:lvlJc w:val="left"/>
+      <w:pPr>
+        <w:tabs>
+          <w:tab w:val="num" w:pos="2160"/>
+        </w:tabs>
+        <w:ind w:left="2160" w:hanging="360"/>
+      </w:pPr>
+      <w:rPr>
+        <w:rFonts w:ascii="Wingdings" w:hAnsi="Wingdings" w:hint="default"/>
+        <w:sz w:val="20"/>
+      </w:rPr>
+    </w:lvl>
+    <w:lvl w:ilvl="3" w:tentative="1">
+      <w:start w:val="1"/>
+      <w:numFmt w:val="bullet"/>
+      <w:lvlText w:val=""/>
+      <w:lvlJc w:val="left"/>
+      <w:pPr>
+        <w:tabs>
+          <w:tab w:val="num" w:pos="2880"/>
+        </w:tabs>
+        <w:ind w:left="2880" w:hanging="360"/>
+      </w:pPr>
+      <w:rPr>
+        <w:rFonts w:ascii="Wingdings" w:hAnsi="Wingdings" w:hint="default"/>
+        <w:sz w:val="20"/>
+      </w:rPr>
+    </w:lvl>
+    <w:lvl w:ilvl="4" w:tentative="1">
+      <w:start w:val="1"/>
+      <w:numFmt w:val="bullet"/>
+      <w:lvlText w:val=""/>
+      <w:lvlJc w:val="left"/>
+      <w:pPr>
+        <w:tabs>
+          <w:tab w:val="num" w:pos="3600"/>
+        </w:tabs>
+        <w:ind w:left="3600" w:hanging="360"/>
+      </w:pPr>
+      <w:rPr>
+        <w:rFonts w:ascii="Wingdings" w:hAnsi="Wingdings" w:hint="default"/>
+        <w:sz w:val="20"/>
+      </w:rPr>
+    </w:lvl>
+    <w:lvl w:ilvl="5" w:tentative="1">
+      <w:start w:val="1"/>
+      <w:numFmt w:val="bullet"/>
+      <w:lvlText w:val=""/>
+      <w:lvlJc w:val="left"/>
+      <w:pPr>
+        <w:tabs>
+          <w:tab w:val="num" w:pos="4320"/>
+        </w:tabs>
+        <w:ind w:left="4320" w:hanging="360"/>
+      </w:pPr>
+      <w:rPr>
+        <w:rFonts w:ascii="Wingdings" w:hAnsi="Wingdings" w:hint="default"/>
+        <w:sz w:val="20"/>
+      </w:rPr>
+    </w:lvl>
+    <w:lvl w:ilvl="6" w:tentative="1">
+      <w:start w:val="1"/>
+      <w:numFmt w:val="bullet"/>
+      <w:lvlText w:val=""/>
+      <w:lvlJc w:val="left"/>
+      <w:pPr>
+        <w:tabs>
+          <w:tab w:val="num" w:pos="5040"/>
+        </w:tabs>
+        <w:ind w:left="5040" w:hanging="360"/>
+      </w:pPr>
+      <w:rPr>
+        <w:rFonts w:ascii="Wingdings" w:hAnsi="Wingdings" w:hint="default"/>
+        <w:sz w:val="20"/>
+      </w:rPr>
+    </w:lvl>
+    <w:lvl w:ilvl="7" w:tentative="1">
+      <w:start w:val="1"/>
+      <w:numFmt w:val="bullet"/>
+      <w:lvlText w:val=""/>
+      <w:lvlJc w:val="left"/>
+      <w:pPr>
+        <w:tabs>
+          <w:tab w:val="num" w:pos="5760"/>
+        </w:tabs>
+        <w:ind w:left="5760" w:hanging="360"/>
+      </w:pPr>
+      <w:rPr>
+        <w:rFonts w:ascii="Wingdings" w:hAnsi="Wingdings" w:hint="default"/>
+        <w:sz w:val="20"/>
+      </w:rPr>
+    </w:lvl>
+    <w:lvl w:ilvl="8" w:tentative="1">
+      <w:start w:val="1"/>
+      <w:numFmt w:val="bullet"/>
+      <w:lvlText w:val=""/>
+      <w:lvlJc w:val="left"/>
+      <w:pPr>
+        <w:tabs>
+          <w:tab w:val="num" w:pos="6480"/>
+        </w:tabs>
+        <w:ind w:left="6480" w:hanging="360"/>
+      </w:pPr>
+      <w:rPr>
+        <w:rFonts w:ascii="Wingdings" w:hAnsi="Wingdings" w:hint="default"/>
+        <w:sz w:val="20"/>
+      </w:rPr>
+    </w:lvl>
+  </w:abstractNum>
+  <w:abstractNum w:abstractNumId="26" w15:restartNumberingAfterBreak="0">
     <w:nsid w:val="5EED746F"/>
     <w:multiLevelType w:val="multilevel"/>
     <w:tmpl w:val="40902348"/>
@@ -8032,7 +10159,7 @@
       </w:rPr>
     </w:lvl>
   </w:abstractNum>
-  <w:abstractNum w:abstractNumId="22" w15:restartNumberingAfterBreak="0">
+  <w:abstractNum w:abstractNumId="27" w15:restartNumberingAfterBreak="0">
     <w:nsid w:val="5FC376B1"/>
     <w:multiLevelType w:val="multilevel"/>
     <w:tmpl w:val="8408861A"/>
@@ -8181,7 +10308,7 @@
       </w:rPr>
     </w:lvl>
   </w:abstractNum>
-  <w:abstractNum w:abstractNumId="23" w15:restartNumberingAfterBreak="0">
+  <w:abstractNum w:abstractNumId="28" w15:restartNumberingAfterBreak="0">
     <w:nsid w:val="60B41D5E"/>
     <w:multiLevelType w:val="multilevel"/>
     <w:tmpl w:val="A5346F92"/>
@@ -8330,7 +10457,7 @@
       </w:rPr>
     </w:lvl>
   </w:abstractNum>
-  <w:abstractNum w:abstractNumId="24" w15:restartNumberingAfterBreak="0">
+  <w:abstractNum w:abstractNumId="29" w15:restartNumberingAfterBreak="0">
     <w:nsid w:val="673C4389"/>
     <w:multiLevelType w:val="multilevel"/>
     <w:tmpl w:val="3C2A7216"/>
@@ -8447,7 +10574,7 @@
       </w:pPr>
     </w:lvl>
   </w:abstractNum>
-  <w:abstractNum w:abstractNumId="25" w15:restartNumberingAfterBreak="0">
+  <w:abstractNum w:abstractNumId="30" w15:restartNumberingAfterBreak="0">
     <w:nsid w:val="688A3A37"/>
     <w:multiLevelType w:val="multilevel"/>
     <w:tmpl w:val="26C831DC"/>
@@ -8596,7 +10723,7 @@
       </w:rPr>
     </w:lvl>
   </w:abstractNum>
-  <w:abstractNum w:abstractNumId="26" w15:restartNumberingAfterBreak="0">
+  <w:abstractNum w:abstractNumId="31" w15:restartNumberingAfterBreak="0">
     <w:nsid w:val="72002D3E"/>
     <w:multiLevelType w:val="multilevel"/>
     <w:tmpl w:val="CF5EF224"/>
@@ -8745,7 +10872,7 @@
       </w:rPr>
     </w:lvl>
   </w:abstractNum>
-  <w:abstractNum w:abstractNumId="27" w15:restartNumberingAfterBreak="0">
+  <w:abstractNum w:abstractNumId="32" w15:restartNumberingAfterBreak="0">
     <w:nsid w:val="786D354A"/>
     <w:multiLevelType w:val="multilevel"/>
     <w:tmpl w:val="195A0D48"/>
@@ -8895,22 +11022,22 @@
     </w:lvl>
   </w:abstractNum>
   <w:num w:numId="1" w16cid:durableId="1720282099">
-    <w:abstractNumId w:val="4"/>
+    <w:abstractNumId w:val="6"/>
   </w:num>
   <w:num w:numId="2" w16cid:durableId="911235799">
-    <w:abstractNumId w:val="13"/>
+    <w:abstractNumId w:val="17"/>
   </w:num>
   <w:num w:numId="3" w16cid:durableId="2000502052">
-    <w:abstractNumId w:val="19"/>
+    <w:abstractNumId w:val="23"/>
   </w:num>
   <w:num w:numId="4" w16cid:durableId="84158755">
-    <w:abstractNumId w:val="17"/>
+    <w:abstractNumId w:val="21"/>
   </w:num>
   <w:num w:numId="5" w16cid:durableId="2129546608">
-    <w:abstractNumId w:val="0"/>
+    <w:abstractNumId w:val="1"/>
   </w:num>
   <w:num w:numId="6" w16cid:durableId="1900048174">
-    <w:abstractNumId w:val="0"/>
+    <w:abstractNumId w:val="1"/>
     <w:lvlOverride w:ilvl="2">
       <w:lvl w:ilvl="2">
         <w:numFmt w:val="decimal"/>
@@ -8920,73 +11047,88 @@
     </w:lvlOverride>
   </w:num>
   <w:num w:numId="7" w16cid:durableId="1777291561">
+    <w:abstractNumId w:val="16"/>
+  </w:num>
+  <w:num w:numId="8" w16cid:durableId="233394755">
+    <w:abstractNumId w:val="29"/>
+  </w:num>
+  <w:num w:numId="9" w16cid:durableId="1120958415">
+    <w:abstractNumId w:val="19"/>
+  </w:num>
+  <w:num w:numId="10" w16cid:durableId="590815982">
+    <w:abstractNumId w:val="22"/>
+  </w:num>
+  <w:num w:numId="11" w16cid:durableId="1081028580">
+    <w:abstractNumId w:val="3"/>
+  </w:num>
+  <w:num w:numId="12" w16cid:durableId="2030636556">
+    <w:abstractNumId w:val="32"/>
+  </w:num>
+  <w:num w:numId="13" w16cid:durableId="299918258">
+    <w:abstractNumId w:val="4"/>
+  </w:num>
+  <w:num w:numId="14" w16cid:durableId="1530725077">
+    <w:abstractNumId w:val="28"/>
+  </w:num>
+  <w:num w:numId="15" w16cid:durableId="33237532">
+    <w:abstractNumId w:val="26"/>
+  </w:num>
+  <w:num w:numId="16" w16cid:durableId="33776075">
+    <w:abstractNumId w:val="20"/>
+  </w:num>
+  <w:num w:numId="17" w16cid:durableId="33820906">
+    <w:abstractNumId w:val="31"/>
+  </w:num>
+  <w:num w:numId="18" w16cid:durableId="11303271">
+    <w:abstractNumId w:val="27"/>
+  </w:num>
+  <w:num w:numId="19" w16cid:durableId="1030953469">
+    <w:abstractNumId w:val="18"/>
+  </w:num>
+  <w:num w:numId="20" w16cid:durableId="2079788059">
+    <w:abstractNumId w:val="15"/>
+  </w:num>
+  <w:num w:numId="21" w16cid:durableId="608009017">
+    <w:abstractNumId w:val="14"/>
+  </w:num>
+  <w:num w:numId="22" w16cid:durableId="1047219894">
+    <w:abstractNumId w:val="2"/>
+  </w:num>
+  <w:num w:numId="23" w16cid:durableId="1338270345">
     <w:abstractNumId w:val="12"/>
   </w:num>
-  <w:num w:numId="8" w16cid:durableId="233394755">
+  <w:num w:numId="24" w16cid:durableId="479276261">
+    <w:abstractNumId w:val="30"/>
+  </w:num>
+  <w:num w:numId="25" w16cid:durableId="309796956">
+    <w:abstractNumId w:val="8"/>
+  </w:num>
+  <w:num w:numId="26" w16cid:durableId="1252739093">
+    <w:abstractNumId w:val="11"/>
+  </w:num>
+  <w:num w:numId="27" w16cid:durableId="2084646224">
+    <w:abstractNumId w:val="9"/>
+  </w:num>
+  <w:num w:numId="28" w16cid:durableId="1293093202">
+    <w:abstractNumId w:val="13"/>
+  </w:num>
+  <w:num w:numId="29" w16cid:durableId="327486462">
     <w:abstractNumId w:val="24"/>
   </w:num>
-  <w:num w:numId="9" w16cid:durableId="1120958415">
-    <w:abstractNumId w:val="15"/>
+  <w:num w:numId="30" w16cid:durableId="2139492916">
+    <w:abstractNumId w:val="25"/>
   </w:num>
-  <w:num w:numId="10" w16cid:durableId="590815982">
-    <w:abstractNumId w:val="18"/>
-  </w:num>
-  <w:num w:numId="11" w16cid:durableId="1081028580">
-    <w:abstractNumId w:val="2"/>
-  </w:num>
-  <w:num w:numId="12" w16cid:durableId="2030636556">
-    <w:abstractNumId w:val="27"/>
-  </w:num>
-  <w:num w:numId="13" w16cid:durableId="299918258">
-    <w:abstractNumId w:val="3"/>
-  </w:num>
-  <w:num w:numId="14" w16cid:durableId="1530725077">
-    <w:abstractNumId w:val="23"/>
-  </w:num>
-  <w:num w:numId="15" w16cid:durableId="33237532">
-    <w:abstractNumId w:val="21"/>
-  </w:num>
-  <w:num w:numId="16" w16cid:durableId="33776075">
-    <w:abstractNumId w:val="16"/>
-  </w:num>
-  <w:num w:numId="17" w16cid:durableId="33820906">
-    <w:abstractNumId w:val="26"/>
-  </w:num>
-  <w:num w:numId="18" w16cid:durableId="11303271">
-    <w:abstractNumId w:val="22"/>
-  </w:num>
-  <w:num w:numId="19" w16cid:durableId="1030953469">
-    <w:abstractNumId w:val="14"/>
-  </w:num>
-  <w:num w:numId="20" w16cid:durableId="2079788059">
-    <w:abstractNumId w:val="11"/>
-  </w:num>
-  <w:num w:numId="21" w16cid:durableId="608009017">
+  <w:num w:numId="31" w16cid:durableId="1193572723">
     <w:abstractNumId w:val="10"/>
   </w:num>
-  <w:num w:numId="22" w16cid:durableId="1047219894">
-    <w:abstractNumId w:val="1"/>
+  <w:num w:numId="32" w16cid:durableId="1998612995">
+    <w:abstractNumId w:val="0"/>
   </w:num>
-  <w:num w:numId="23" w16cid:durableId="1338270345">
-    <w:abstractNumId w:val="8"/>
-  </w:num>
-  <w:num w:numId="24" w16cid:durableId="479276261">
-    <w:abstractNumId w:val="25"/>
-  </w:num>
-  <w:num w:numId="25" w16cid:durableId="309796956">
-    <w:abstractNumId w:val="5"/>
-  </w:num>
-  <w:num w:numId="26" w16cid:durableId="1252739093">
+  <w:num w:numId="33" w16cid:durableId="1428118216">
     <w:abstractNumId w:val="7"/>
   </w:num>
-  <w:num w:numId="27" w16cid:durableId="2084646224">
-    <w:abstractNumId w:val="6"/>
-  </w:num>
-  <w:num w:numId="28" w16cid:durableId="1293093202">
-    <w:abstractNumId w:val="9"/>
-  </w:num>
-  <w:num w:numId="29" w16cid:durableId="327486462">
-    <w:abstractNumId w:val="20"/>
+  <w:num w:numId="34" w16cid:durableId="1353802280">
+    <w:abstractNumId w:val="5"/>
   </w:num>
 </w:numbering>
 </file>
